--- a/Java/Theory/20. Inheritance, Types, Interface, Abstract Method.docx
+++ b/Java/Theory/20. Inheritance, Types, Interface, Abstract Method.docx
@@ -3863,28 +3863,7 @@
           <w:sz w:val="32"/>
           <w:lang w:val="en-US"/>
         </w:rPr>
-        <w:t xml:space="preserve">At least 3 classes are needed to form </w:t>
-      </w:r>
-      <w:r>
-        <w:rPr>
-          <w:sz w:val="32"/>
-          <w:lang w:val="en-US"/>
-        </w:rPr>
-        <w:t xml:space="preserve">hierarchical </w:t>
-      </w:r>
-      <w:r>
-        <w:rPr>
-          <w:sz w:val="32"/>
-          <w:lang w:val="en-US"/>
-        </w:rPr>
-        <w:t>inheritance</w:t>
-      </w:r>
-      <w:r>
-        <w:rPr>
-          <w:sz w:val="32"/>
-          <w:lang w:val="en-US"/>
-        </w:rPr>
-        <w:t>.</w:t>
+        <w:t>At least 3 classes are needed to form hierarchical inheritance.</w:t>
       </w:r>
     </w:p>
     <w:p>
@@ -3959,12 +3938,6 @@
           <w:lang w:val="en-US"/>
         </w:rPr>
         <w:br/>
-      </w:r>
-      <w:r>
-        <w:rPr>
-          <w:sz w:val="32"/>
-          <w:lang w:val="en-US"/>
-        </w:rPr>
         <w:t xml:space="preserve">A </w:t>
       </w:r>
       <w:r>
@@ -3979,14 +3952,7 @@
           <w:sz w:val="32"/>
           <w:lang w:val="en-US"/>
         </w:rPr>
-        <w:t xml:space="preserve"> </w:t>
-      </w:r>
-      <w:r>
-        <w:rPr>
-          <w:sz w:val="32"/>
-          <w:lang w:val="en-US"/>
-        </w:rPr>
-        <w:t>C</w:t>
+        <w:t xml:space="preserve"> C</w:t>
       </w:r>
       <w:r>
         <w:rPr>
@@ -3994,12 +3960,6 @@
           <w:lang w:val="en-US"/>
         </w:rPr>
         <w:br/>
-      </w:r>
-      <w:r>
-        <w:rPr>
-          <w:sz w:val="32"/>
-          <w:lang w:val="en-US"/>
-        </w:rPr>
         <w:t xml:space="preserve">A </w:t>
       </w:r>
       <w:r>
@@ -4014,14 +3974,7 @@
           <w:sz w:val="32"/>
           <w:lang w:val="en-US"/>
         </w:rPr>
-        <w:t xml:space="preserve"> </w:t>
-      </w:r>
-      <w:r>
-        <w:rPr>
-          <w:sz w:val="32"/>
-          <w:lang w:val="en-US"/>
-        </w:rPr>
-        <w:t>D</w:t>
+        <w:t xml:space="preserve"> D</w:t>
       </w:r>
     </w:p>
     <w:p>
@@ -5081,8 +5034,9 @@
       </w:pPr>
       <w:r>
         <w:rPr>
-          <w:sz w:val="32"/>
-          <w:lang w:val="en-US"/>
+          <w:noProof/>
+          <w:sz w:val="32"/>
+          <w:lang w:eastAsia="en-IN"/>
         </w:rPr>
         <w:drawing>
           <wp:inline distT="0" distB="0" distL="0" distR="0" wp14:anchorId="256A1F76" wp14:editId="62891D82">
@@ -5133,7 +5087,21 @@
           <w:sz w:val="32"/>
           <w:lang w:val="en-US"/>
         </w:rPr>
-        <w:t>Function without body means function would create any block with curly braces.</w:t>
+        <w:t xml:space="preserve">Function without body means function would </w:t>
+      </w:r>
+      <w:r>
+        <w:rPr>
+          <w:sz w:val="32"/>
+          <w:lang w:val="en-US"/>
+        </w:rPr>
+        <w:t xml:space="preserve">not </w:t>
+      </w:r>
+      <w:r>
+        <w:rPr>
+          <w:sz w:val="32"/>
+          <w:lang w:val="en-US"/>
+        </w:rPr>
+        <w:t>create any block with curly braces.</w:t>
       </w:r>
     </w:p>
     <w:p>
@@ -5261,7 +5229,58 @@
           <w:lang w:val="en-US"/>
         </w:rPr>
         <w:lastRenderedPageBreak/>
-        <w:t>Any methods or functions of an interface should be public.</w:t>
+        <w:t>Every function that’s calling from the interface should be define inside the class.</w:t>
+      </w:r>
+      <w:r>
+        <w:rPr>
+          <w:sz w:val="32"/>
+          <w:lang w:val="en-US"/>
+        </w:rPr>
+        <w:t xml:space="preserve"> Or Interface methods must be over</w:t>
+      </w:r>
+      <w:r>
+        <w:rPr>
+          <w:sz w:val="32"/>
+          <w:lang w:val="en-US"/>
+        </w:rPr>
+        <w:t>r</w:t>
+      </w:r>
+      <w:r>
+        <w:rPr>
+          <w:sz w:val="32"/>
+          <w:lang w:val="en-US"/>
+        </w:rPr>
+        <w:t>idden inside the implementing classes.</w:t>
+      </w:r>
+      <w:r>
+        <w:rPr>
+          <w:sz w:val="32"/>
+          <w:lang w:val="en-US"/>
+        </w:rPr>
+        <w:t xml:space="preserve"> If we </w:t>
+      </w:r>
+      <w:proofErr w:type="gramStart"/>
+      <w:r>
+        <w:rPr>
+          <w:sz w:val="32"/>
+          <w:lang w:val="en-US"/>
+        </w:rPr>
+        <w:t>doesn’t</w:t>
+      </w:r>
+      <w:proofErr w:type="gramEnd"/>
+      <w:r>
+        <w:rPr>
+          <w:sz w:val="32"/>
+          <w:lang w:val="en-US"/>
+        </w:rPr>
+        <w:t xml:space="preserve"> override interface method to sub-class, that su</w:t>
+      </w:r>
+      <w:r>
+        <w:rPr>
+          <w:sz w:val="32"/>
+          <w:lang w:val="en-US"/>
+        </w:rPr>
+        <w:t xml:space="preserve">b class would be abstract class. </w:t>
       </w:r>
     </w:p>
     <w:p>
@@ -5281,20 +5300,67 @@
           <w:sz w:val="32"/>
           <w:lang w:val="en-US"/>
         </w:rPr>
-        <w:t>Every function that’s calling from the interface should be define inside the class.</w:t>
-      </w:r>
-    </w:p>
-    <w:p>
-      <w:pPr>
-        <w:rPr>
-          <w:b/>
-          <w:sz w:val="32"/>
-          <w:lang w:val="en-US"/>
-        </w:rPr>
-      </w:pPr>
-      <w:r>
-        <w:rPr>
-          <w:b/>
+        <w:t xml:space="preserve">Interface methods are by default </w:t>
+      </w:r>
+      <w:r>
+        <w:rPr>
+          <w:b/>
+          <w:sz w:val="32"/>
+          <w:lang w:val="en-US"/>
+        </w:rPr>
+        <w:t>public &amp; abstract</w:t>
+      </w:r>
+      <w:r>
+        <w:rPr>
+          <w:sz w:val="32"/>
+          <w:lang w:val="en-US"/>
+        </w:rPr>
+        <w:t>.</w:t>
+      </w:r>
+    </w:p>
+    <w:p>
+      <w:pPr>
+        <w:pStyle w:val="ListParagraph"/>
+        <w:numPr>
+          <w:ilvl w:val="0"/>
+          <w:numId w:val="6"/>
+        </w:numPr>
+        <w:rPr>
+          <w:sz w:val="32"/>
+          <w:lang w:val="en-US"/>
+        </w:rPr>
+      </w:pPr>
+      <w:r>
+        <w:rPr>
+          <w:sz w:val="32"/>
+          <w:lang w:val="en-US"/>
+        </w:rPr>
+        <w:t>Interface variables are by</w:t>
+      </w:r>
+      <w:r>
+        <w:rPr>
+          <w:sz w:val="32"/>
+          <w:lang w:val="en-US"/>
+        </w:rPr>
+        <w:t xml:space="preserve"> default </w:t>
+      </w:r>
+      <w:r>
+        <w:rPr>
+          <w:b/>
+          <w:sz w:val="32"/>
+          <w:lang w:val="en-US"/>
+        </w:rPr>
+        <w:t>public, static &amp; final</w:t>
+      </w:r>
+      <w:r>
+        <w:rPr>
+          <w:sz w:val="32"/>
+          <w:lang w:val="en-US"/>
+        </w:rPr>
+        <w:t>.</w:t>
+      </w:r>
+      <w:r>
+        <w:rPr>
           <w:sz w:val="32"/>
           <w:lang w:val="en-US"/>
         </w:rPr>
@@ -5302,6 +5368,375 @@
       </w:r>
       <w:r>
         <w:rPr>
+          <w:sz w:val="32"/>
+          <w:lang w:val="en-US"/>
+        </w:rPr>
+        <w:t xml:space="preserve">Variables in interface are </w:t>
+      </w:r>
+      <w:r>
+        <w:rPr>
+          <w:sz w:val="32"/>
+          <w:lang w:val="en-US"/>
+        </w:rPr>
+        <w:t>public</w:t>
+      </w:r>
+      <w:r>
+        <w:rPr>
+          <w:sz w:val="32"/>
+          <w:lang w:val="en-US"/>
+        </w:rPr>
+        <w:t xml:space="preserve">, since we can access it </w:t>
+      </w:r>
+      <w:r>
+        <w:rPr>
+          <w:sz w:val="32"/>
+          <w:lang w:val="en-US"/>
+        </w:rPr>
+        <w:t xml:space="preserve">outside the </w:t>
+      </w:r>
+      <w:bookmarkStart w:id="0" w:name="_GoBack"/>
+      <w:bookmarkEnd w:id="0"/>
+      <w:r>
+        <w:rPr>
+          <w:sz w:val="32"/>
+          <w:lang w:val="en-US"/>
+        </w:rPr>
+        <w:t>interface.</w:t>
+      </w:r>
+      <w:r>
+        <w:rPr>
+          <w:sz w:val="32"/>
+          <w:lang w:val="en-US"/>
+        </w:rPr>
+        <w:br/>
+      </w:r>
+      <w:r>
+        <w:rPr>
+          <w:sz w:val="32"/>
+          <w:lang w:val="en-US"/>
+        </w:rPr>
+        <w:t>Variables in interface are static, since we can access it directly from its interface.</w:t>
+      </w:r>
+      <w:r>
+        <w:rPr>
+          <w:sz w:val="32"/>
+          <w:lang w:val="en-US"/>
+        </w:rPr>
+        <w:br/>
+      </w:r>
+      <w:r>
+        <w:rPr>
+          <w:sz w:val="32"/>
+          <w:lang w:val="en-US"/>
+        </w:rPr>
+        <w:t xml:space="preserve">variables in interface </w:t>
+      </w:r>
+      <w:r>
+        <w:rPr>
+          <w:sz w:val="32"/>
+          <w:lang w:val="en-US"/>
+        </w:rPr>
+        <w:t>are</w:t>
+      </w:r>
+      <w:r>
+        <w:rPr>
+          <w:sz w:val="32"/>
+          <w:lang w:val="en-US"/>
+        </w:rPr>
+        <w:t xml:space="preserve"> final because we can’t reinitialize its value to any other class.</w:t>
+      </w:r>
+      <w:r>
+        <w:rPr>
+          <w:sz w:val="32"/>
+          <w:lang w:val="en-US"/>
+        </w:rPr>
+        <w:br/>
+      </w:r>
+    </w:p>
+    <w:p>
+      <w:pPr>
+        <w:pStyle w:val="ListParagraph"/>
+        <w:numPr>
+          <w:ilvl w:val="0"/>
+          <w:numId w:val="6"/>
+        </w:numPr>
+        <w:rPr>
+          <w:sz w:val="32"/>
+          <w:lang w:val="en-US"/>
+        </w:rPr>
+      </w:pPr>
+      <w:r>
+        <w:rPr>
+          <w:sz w:val="32"/>
+          <w:lang w:val="en-US"/>
+        </w:rPr>
+        <w:t>Any methods or functions of an interface should be public implemented to other class. Because by default the access modifier of any method of the class is ‘default’ whereas by default the access modifier of any method of the interface is either ‘public’ or ‘abstract’.</w:t>
+      </w:r>
+    </w:p>
+    <w:p>
+      <w:pPr>
+        <w:pStyle w:val="ListParagraph"/>
+        <w:numPr>
+          <w:ilvl w:val="0"/>
+          <w:numId w:val="6"/>
+        </w:numPr>
+        <w:rPr>
+          <w:sz w:val="32"/>
+          <w:lang w:val="en-US"/>
+        </w:rPr>
+      </w:pPr>
+      <w:r>
+        <w:rPr>
+          <w:sz w:val="32"/>
+          <w:lang w:val="en-US"/>
+        </w:rPr>
+        <w:t xml:space="preserve">Interface nothing but </w:t>
+      </w:r>
+      <w:r>
+        <w:rPr>
+          <w:i/>
+          <w:sz w:val="32"/>
+          <w:lang w:val="en-US"/>
+        </w:rPr>
+        <w:t>deals between client &amp; developer</w:t>
+      </w:r>
+      <w:r>
+        <w:rPr>
+          <w:sz w:val="32"/>
+          <w:lang w:val="en-US"/>
+        </w:rPr>
+        <w:t>.</w:t>
+      </w:r>
+    </w:p>
+    <w:p>
+      <w:pPr>
+        <w:pStyle w:val="ListParagraph"/>
+        <w:numPr>
+          <w:ilvl w:val="0"/>
+          <w:numId w:val="6"/>
+        </w:numPr>
+        <w:rPr>
+          <w:sz w:val="32"/>
+          <w:lang w:val="en-US"/>
+        </w:rPr>
+      </w:pPr>
+      <w:r>
+        <w:rPr>
+          <w:sz w:val="32"/>
+          <w:lang w:val="en-US"/>
+        </w:rPr>
+        <w:t xml:space="preserve">@Override annotation, is just meant for indication </w:t>
+      </w:r>
+      <w:r>
+        <w:rPr>
+          <w:sz w:val="32"/>
+          <w:lang w:val="en-US"/>
+        </w:rPr>
+        <w:t xml:space="preserve">to java compiler </w:t>
+      </w:r>
+      <w:r>
+        <w:rPr>
+          <w:sz w:val="32"/>
+          <w:lang w:val="en-US"/>
+        </w:rPr>
+        <w:t>that we’re going to use interface’s</w:t>
+      </w:r>
+      <w:r>
+        <w:rPr>
+          <w:sz w:val="32"/>
+          <w:lang w:val="en-US"/>
+        </w:rPr>
+        <w:t>/</w:t>
+      </w:r>
+      <w:proofErr w:type="spellStart"/>
+      <w:r>
+        <w:rPr>
+          <w:sz w:val="32"/>
+          <w:lang w:val="en-US"/>
+        </w:rPr>
+        <w:t>override</w:t>
+      </w:r>
+      <w:r>
+        <w:rPr>
+          <w:sz w:val="32"/>
+          <w:lang w:val="en-US"/>
+        </w:rPr>
+        <w:t>n</w:t>
+      </w:r>
+      <w:proofErr w:type="spellEnd"/>
+      <w:r>
+        <w:rPr>
+          <w:sz w:val="32"/>
+          <w:lang w:val="en-US"/>
+        </w:rPr>
+        <w:t xml:space="preserve"> methods.</w:t>
+      </w:r>
+    </w:p>
+    <w:p>
+      <w:pPr>
+        <w:pStyle w:val="ListParagraph"/>
+        <w:numPr>
+          <w:ilvl w:val="0"/>
+          <w:numId w:val="6"/>
+        </w:numPr>
+        <w:rPr>
+          <w:sz w:val="32"/>
+          <w:lang w:val="en-US"/>
+        </w:rPr>
+      </w:pPr>
+      <w:r>
+        <w:rPr>
+          <w:sz w:val="32"/>
+          <w:lang w:val="en-US"/>
+        </w:rPr>
+        <w:t>We can only make interface’s reference not object.</w:t>
+      </w:r>
+      <w:r>
+        <w:rPr>
+          <w:sz w:val="32"/>
+          <w:lang w:val="en-US"/>
+        </w:rPr>
+        <w:br/>
+        <w:t>Ex:</w:t>
+      </w:r>
+      <w:r>
+        <w:rPr>
+          <w:sz w:val="32"/>
+          <w:lang w:val="en-US"/>
+        </w:rPr>
+        <w:br/>
+        <w:t xml:space="preserve"> </w:t>
+      </w:r>
+      <w:proofErr w:type="spellStart"/>
+      <w:r>
+        <w:rPr>
+          <w:sz w:val="32"/>
+          <w:lang w:val="en-US"/>
+        </w:rPr>
+        <w:t>customerRaj</w:t>
+      </w:r>
+      <w:proofErr w:type="spellEnd"/>
+      <w:r>
+        <w:rPr>
+          <w:sz w:val="32"/>
+          <w:lang w:val="en-US"/>
+        </w:rPr>
+        <w:t xml:space="preserve"> c = new </w:t>
+      </w:r>
+      <w:proofErr w:type="spellStart"/>
+      <w:r>
+        <w:rPr>
+          <w:sz w:val="32"/>
+          <w:lang w:val="en-US"/>
+        </w:rPr>
+        <w:t>sellerSanju</w:t>
+      </w:r>
+      <w:proofErr w:type="spellEnd"/>
+      <w:r>
+        <w:rPr>
+          <w:sz w:val="32"/>
+          <w:lang w:val="en-US"/>
+        </w:rPr>
+        <w:t>();</w:t>
+      </w:r>
+      <w:r>
+        <w:rPr>
+          <w:sz w:val="32"/>
+          <w:lang w:val="en-US"/>
+        </w:rPr>
+        <w:br/>
+        <w:t xml:space="preserve">Here, </w:t>
+      </w:r>
+      <w:proofErr w:type="spellStart"/>
+      <w:r>
+        <w:rPr>
+          <w:sz w:val="32"/>
+          <w:lang w:val="en-US"/>
+        </w:rPr>
+        <w:t>customerRan</w:t>
+      </w:r>
+      <w:proofErr w:type="spellEnd"/>
+      <w:r>
+        <w:rPr>
+          <w:sz w:val="32"/>
+          <w:lang w:val="en-US"/>
+        </w:rPr>
+        <w:t xml:space="preserve"> is the interface whereas </w:t>
+      </w:r>
+      <w:proofErr w:type="spellStart"/>
+      <w:r>
+        <w:rPr>
+          <w:sz w:val="32"/>
+          <w:lang w:val="en-US"/>
+        </w:rPr>
+        <w:t>sellerSanju</w:t>
+      </w:r>
+      <w:proofErr w:type="spellEnd"/>
+      <w:r>
+        <w:rPr>
+          <w:sz w:val="32"/>
+          <w:lang w:val="en-US"/>
+        </w:rPr>
+        <w:t xml:space="preserve"> is the class. So we’re creating the reference of </w:t>
+      </w:r>
+      <w:proofErr w:type="spellStart"/>
+      <w:r>
+        <w:rPr>
+          <w:sz w:val="32"/>
+          <w:lang w:val="en-US"/>
+        </w:rPr>
+        <w:t>customerRaj</w:t>
+      </w:r>
+      <w:proofErr w:type="spellEnd"/>
+      <w:r>
+        <w:rPr>
+          <w:sz w:val="32"/>
+          <w:lang w:val="en-US"/>
+        </w:rPr>
+        <w:t xml:space="preserve"> &amp; object of </w:t>
+      </w:r>
+      <w:proofErr w:type="spellStart"/>
+      <w:r>
+        <w:rPr>
+          <w:sz w:val="32"/>
+          <w:lang w:val="en-US"/>
+        </w:rPr>
+        <w:t>sellerSanju</w:t>
+      </w:r>
+      <w:proofErr w:type="spellEnd"/>
+      <w:r>
+        <w:rPr>
+          <w:sz w:val="32"/>
+          <w:lang w:val="en-US"/>
+        </w:rPr>
+        <w:t xml:space="preserve"> as c</w:t>
+      </w:r>
+      <w:r>
+        <w:rPr>
+          <w:sz w:val="32"/>
+          <w:lang w:val="en-US"/>
+        </w:rPr>
+        <w:t>.</w:t>
+      </w:r>
+    </w:p>
+    <w:p>
+      <w:pPr>
+        <w:rPr>
+          <w:b/>
+          <w:sz w:val="32"/>
+          <w:lang w:val="en-US"/>
+        </w:rPr>
+      </w:pPr>
+      <w:r>
+        <w:rPr>
+          <w:b/>
+          <w:sz w:val="32"/>
+          <w:lang w:val="en-US"/>
+        </w:rPr>
+        <w:br/>
+      </w:r>
+      <w:r>
+        <w:rPr>
           <w:b/>
           <w:sz w:val="32"/>
           <w:lang w:val="en-US"/>
@@ -5345,6 +5780,7 @@
           <w:sz w:val="24"/>
           <w:lang w:val="en-US"/>
         </w:rPr>
+        <w:lastRenderedPageBreak/>
         <w:t xml:space="preserve"> void </w:t>
       </w:r>
       <w:proofErr w:type="spellStart"/>
@@ -5924,112 +6360,112 @@
           <w:sz w:val="24"/>
           <w:lang w:val="en-US"/>
         </w:rPr>
+        <w:t xml:space="preserve">    </w:t>
+      </w:r>
+      <w:proofErr w:type="spellStart"/>
+      <w:proofErr w:type="gramStart"/>
+      <w:r>
+        <w:rPr>
+          <w:sz w:val="24"/>
+          <w:lang w:val="en-US"/>
+        </w:rPr>
+        <w:t>cr.startEngine</w:t>
+      </w:r>
+      <w:proofErr w:type="spellEnd"/>
+      <w:proofErr w:type="gramEnd"/>
+      <w:r>
+        <w:rPr>
+          <w:sz w:val="24"/>
+          <w:lang w:val="en-US"/>
+        </w:rPr>
+        <w:t>();</w:t>
+      </w:r>
+    </w:p>
+    <w:p>
+      <w:pPr>
+        <w:rPr>
+          <w:sz w:val="24"/>
+          <w:lang w:val="en-US"/>
+        </w:rPr>
+      </w:pPr>
+      <w:r>
+        <w:rPr>
+          <w:sz w:val="24"/>
+          <w:lang w:val="en-US"/>
+        </w:rPr>
+        <w:t xml:space="preserve">    </w:t>
+      </w:r>
+      <w:proofErr w:type="spellStart"/>
+      <w:proofErr w:type="gramStart"/>
+      <w:r>
+        <w:rPr>
+          <w:sz w:val="24"/>
+          <w:lang w:val="en-US"/>
+        </w:rPr>
+        <w:t>cr.changeGear</w:t>
+      </w:r>
+      <w:proofErr w:type="spellEnd"/>
+      <w:proofErr w:type="gramEnd"/>
+      <w:r>
+        <w:rPr>
+          <w:sz w:val="24"/>
+          <w:lang w:val="en-US"/>
+        </w:rPr>
+        <w:t>();</w:t>
+      </w:r>
+    </w:p>
+    <w:p>
+      <w:pPr>
+        <w:rPr>
+          <w:sz w:val="24"/>
+          <w:lang w:val="en-US"/>
+        </w:rPr>
+      </w:pPr>
+      <w:r>
+        <w:rPr>
+          <w:sz w:val="24"/>
+          <w:lang w:val="en-US"/>
+        </w:rPr>
+        <w:t xml:space="preserve">  }</w:t>
+      </w:r>
+    </w:p>
+    <w:p>
+      <w:pPr>
+        <w:rPr>
+          <w:sz w:val="24"/>
+          <w:lang w:val="en-US"/>
+        </w:rPr>
+      </w:pPr>
+      <w:r>
+        <w:rPr>
+          <w:sz w:val="24"/>
+          <w:lang w:val="en-US"/>
+        </w:rPr>
+        <w:t>}</w:t>
+      </w:r>
+    </w:p>
+    <w:p>
+      <w:pPr>
+        <w:rPr>
+          <w:sz w:val="24"/>
+          <w:lang w:val="en-US"/>
+        </w:rPr>
+      </w:pPr>
+    </w:p>
+    <w:p>
+      <w:pPr>
+        <w:rPr>
+          <w:sz w:val="24"/>
+          <w:lang w:val="en-US"/>
+        </w:rPr>
+      </w:pPr>
+      <w:r>
+        <w:rPr>
+          <w:b/>
+          <w:sz w:val="32"/>
+          <w:lang w:val="en-US"/>
+        </w:rPr>
         <w:lastRenderedPageBreak/>
-        <w:t xml:space="preserve">    </w:t>
-      </w:r>
-      <w:proofErr w:type="spellStart"/>
-      <w:proofErr w:type="gramStart"/>
-      <w:r>
-        <w:rPr>
-          <w:sz w:val="24"/>
-          <w:lang w:val="en-US"/>
-        </w:rPr>
-        <w:t>cr.startEngine</w:t>
-      </w:r>
-      <w:proofErr w:type="spellEnd"/>
-      <w:proofErr w:type="gramEnd"/>
-      <w:r>
-        <w:rPr>
-          <w:sz w:val="24"/>
-          <w:lang w:val="en-US"/>
-        </w:rPr>
-        <w:t>();</w:t>
-      </w:r>
-    </w:p>
-    <w:p>
-      <w:pPr>
-        <w:rPr>
-          <w:sz w:val="24"/>
-          <w:lang w:val="en-US"/>
-        </w:rPr>
-      </w:pPr>
-      <w:r>
-        <w:rPr>
-          <w:sz w:val="24"/>
-          <w:lang w:val="en-US"/>
-        </w:rPr>
-        <w:t xml:space="preserve">    </w:t>
-      </w:r>
-      <w:proofErr w:type="spellStart"/>
-      <w:proofErr w:type="gramStart"/>
-      <w:r>
-        <w:rPr>
-          <w:sz w:val="24"/>
-          <w:lang w:val="en-US"/>
-        </w:rPr>
-        <w:t>cr.changeGear</w:t>
-      </w:r>
-      <w:proofErr w:type="spellEnd"/>
-      <w:proofErr w:type="gramEnd"/>
-      <w:r>
-        <w:rPr>
-          <w:sz w:val="24"/>
-          <w:lang w:val="en-US"/>
-        </w:rPr>
-        <w:t>();</w:t>
-      </w:r>
-    </w:p>
-    <w:p>
-      <w:pPr>
-        <w:rPr>
-          <w:sz w:val="24"/>
-          <w:lang w:val="en-US"/>
-        </w:rPr>
-      </w:pPr>
-      <w:r>
-        <w:rPr>
-          <w:sz w:val="24"/>
-          <w:lang w:val="en-US"/>
-        </w:rPr>
-        <w:t xml:space="preserve">  }</w:t>
-      </w:r>
-    </w:p>
-    <w:p>
-      <w:pPr>
-        <w:rPr>
-          <w:sz w:val="24"/>
-          <w:lang w:val="en-US"/>
-        </w:rPr>
-      </w:pPr>
-      <w:r>
-        <w:rPr>
-          <w:sz w:val="24"/>
-          <w:lang w:val="en-US"/>
-        </w:rPr>
-        <w:t>}</w:t>
-      </w:r>
-    </w:p>
-    <w:p>
-      <w:pPr>
-        <w:rPr>
-          <w:sz w:val="24"/>
-          <w:lang w:val="en-US"/>
-        </w:rPr>
-      </w:pPr>
-    </w:p>
-    <w:p>
-      <w:pPr>
-        <w:rPr>
-          <w:sz w:val="24"/>
-          <w:lang w:val="en-US"/>
-        </w:rPr>
-      </w:pPr>
-      <w:r>
-        <w:rPr>
-          <w:b/>
-          <w:sz w:val="32"/>
-          <w:lang w:val="en-US"/>
-        </w:rPr>
         <w:t>Output:</w:t>
       </w:r>
       <w:r>
@@ -6451,16 +6887,141 @@
           <w:sz w:val="24"/>
           <w:lang w:val="en-US"/>
         </w:rPr>
+        <w:t xml:space="preserve">interface </w:t>
+      </w:r>
+      <w:proofErr w:type="spellStart"/>
+      <w:r>
+        <w:rPr>
+          <w:sz w:val="24"/>
+          <w:lang w:val="en-US"/>
+        </w:rPr>
+        <w:t>allBranch</w:t>
+      </w:r>
+      <w:proofErr w:type="spellEnd"/>
+      <w:r>
+        <w:rPr>
+          <w:sz w:val="24"/>
+          <w:lang w:val="en-US"/>
+        </w:rPr>
+        <w:t xml:space="preserve"> {</w:t>
+      </w:r>
+    </w:p>
+    <w:p>
+      <w:pPr>
+        <w:rPr>
+          <w:sz w:val="24"/>
+          <w:lang w:val="en-US"/>
+        </w:rPr>
+      </w:pPr>
+      <w:r>
+        <w:rPr>
+          <w:sz w:val="24"/>
+          <w:lang w:val="en-US"/>
+        </w:rPr>
+        <w:t xml:space="preserve">  public void </w:t>
+      </w:r>
+      <w:proofErr w:type="spellStart"/>
+      <w:proofErr w:type="gramStart"/>
+      <w:r>
+        <w:rPr>
+          <w:sz w:val="24"/>
+          <w:lang w:val="en-US"/>
+        </w:rPr>
+        <w:t>getAllBranch</w:t>
+      </w:r>
+      <w:proofErr w:type="spellEnd"/>
+      <w:r>
+        <w:rPr>
+          <w:sz w:val="24"/>
+          <w:lang w:val="en-US"/>
+        </w:rPr>
+        <w:t>(</w:t>
+      </w:r>
+      <w:proofErr w:type="gramEnd"/>
+      <w:r>
+        <w:rPr>
+          <w:sz w:val="24"/>
+          <w:lang w:val="en-US"/>
+        </w:rPr>
+        <w:t>);</w:t>
+      </w:r>
+    </w:p>
+    <w:p>
+      <w:pPr>
+        <w:rPr>
+          <w:sz w:val="24"/>
+          <w:lang w:val="en-US"/>
+        </w:rPr>
+      </w:pPr>
+      <w:r>
+        <w:rPr>
+          <w:sz w:val="24"/>
+          <w:lang w:val="en-US"/>
+        </w:rPr>
+        <w:t>}</w:t>
+      </w:r>
+    </w:p>
+    <w:p>
+      <w:pPr>
+        <w:rPr>
+          <w:sz w:val="24"/>
+          <w:lang w:val="en-US"/>
+        </w:rPr>
+      </w:pPr>
+    </w:p>
+    <w:p>
+      <w:pPr>
+        <w:rPr>
+          <w:sz w:val="24"/>
+          <w:lang w:val="en-US"/>
+        </w:rPr>
+      </w:pPr>
+      <w:r>
+        <w:rPr>
+          <w:sz w:val="24"/>
+          <w:lang w:val="en-US"/>
+        </w:rPr>
+        <w:t>// Child Class</w:t>
+      </w:r>
+    </w:p>
+    <w:p>
+      <w:pPr>
+        <w:rPr>
+          <w:sz w:val="24"/>
+          <w:lang w:val="en-US"/>
+        </w:rPr>
+      </w:pPr>
+      <w:r>
+        <w:rPr>
+          <w:sz w:val="24"/>
+          <w:lang w:val="en-US"/>
+        </w:rPr>
         <w:lastRenderedPageBreak/>
-        <w:t xml:space="preserve">interface </w:t>
-      </w:r>
-      <w:proofErr w:type="spellStart"/>
-      <w:r>
-        <w:rPr>
-          <w:sz w:val="24"/>
-          <w:lang w:val="en-US"/>
-        </w:rPr>
-        <w:t>allBranch</w:t>
+        <w:t xml:space="preserve">class Company implements </w:t>
+      </w:r>
+      <w:proofErr w:type="spellStart"/>
+      <w:r>
+        <w:rPr>
+          <w:sz w:val="24"/>
+          <w:lang w:val="en-US"/>
+        </w:rPr>
+        <w:t>itServices</w:t>
+      </w:r>
+      <w:proofErr w:type="spellEnd"/>
+      <w:r>
+        <w:rPr>
+          <w:sz w:val="24"/>
+          <w:lang w:val="en-US"/>
+        </w:rPr>
+        <w:t xml:space="preserve">, </w:t>
+      </w:r>
+      <w:proofErr w:type="spellStart"/>
+      <w:r>
+        <w:rPr>
+          <w:sz w:val="24"/>
+          <w:lang w:val="en-US"/>
+        </w:rPr>
+        <w:t>hardwareServices</w:t>
       </w:r>
       <w:proofErr w:type="spellEnd"/>
       <w:r>
@@ -6492,6 +7053,210 @@
           <w:sz w:val="24"/>
           <w:lang w:val="en-US"/>
         </w:rPr>
+        <w:t>getItServiceDetails</w:t>
+      </w:r>
+      <w:proofErr w:type="spellEnd"/>
+      <w:r>
+        <w:rPr>
+          <w:sz w:val="24"/>
+          <w:lang w:val="en-US"/>
+        </w:rPr>
+        <w:t>(</w:t>
+      </w:r>
+      <w:proofErr w:type="gramEnd"/>
+      <w:r>
+        <w:rPr>
+          <w:sz w:val="24"/>
+          <w:lang w:val="en-US"/>
+        </w:rPr>
+        <w:t>) {</w:t>
+      </w:r>
+    </w:p>
+    <w:p>
+      <w:pPr>
+        <w:rPr>
+          <w:sz w:val="24"/>
+          <w:lang w:val="en-US"/>
+        </w:rPr>
+      </w:pPr>
+      <w:r>
+        <w:rPr>
+          <w:sz w:val="24"/>
+          <w:lang w:val="en-US"/>
+        </w:rPr>
+        <w:t xml:space="preserve">    </w:t>
+      </w:r>
+      <w:proofErr w:type="spellStart"/>
+      <w:r>
+        <w:rPr>
+          <w:sz w:val="24"/>
+          <w:lang w:val="en-US"/>
+        </w:rPr>
+        <w:t>System.out.println</w:t>
+      </w:r>
+      <w:proofErr w:type="spellEnd"/>
+      <w:r>
+        <w:rPr>
+          <w:sz w:val="24"/>
+          <w:lang w:val="en-US"/>
+        </w:rPr>
+        <w:t>("Got IT service Details");</w:t>
+      </w:r>
+    </w:p>
+    <w:p>
+      <w:pPr>
+        <w:rPr>
+          <w:sz w:val="24"/>
+          <w:lang w:val="en-US"/>
+        </w:rPr>
+      </w:pPr>
+      <w:r>
+        <w:rPr>
+          <w:sz w:val="24"/>
+          <w:lang w:val="en-US"/>
+        </w:rPr>
+        <w:t xml:space="preserve">  }</w:t>
+      </w:r>
+    </w:p>
+    <w:p>
+      <w:pPr>
+        <w:rPr>
+          <w:sz w:val="24"/>
+          <w:lang w:val="en-US"/>
+        </w:rPr>
+      </w:pPr>
+    </w:p>
+    <w:p>
+      <w:pPr>
+        <w:rPr>
+          <w:sz w:val="24"/>
+          <w:lang w:val="en-US"/>
+        </w:rPr>
+      </w:pPr>
+      <w:r>
+        <w:rPr>
+          <w:sz w:val="24"/>
+          <w:lang w:val="en-US"/>
+        </w:rPr>
+        <w:t xml:space="preserve">  public void </w:t>
+      </w:r>
+      <w:proofErr w:type="spellStart"/>
+      <w:proofErr w:type="gramStart"/>
+      <w:r>
+        <w:rPr>
+          <w:sz w:val="24"/>
+          <w:lang w:val="en-US"/>
+        </w:rPr>
+        <w:t>getHardwareServiceDetails</w:t>
+      </w:r>
+      <w:proofErr w:type="spellEnd"/>
+      <w:r>
+        <w:rPr>
+          <w:sz w:val="24"/>
+          <w:lang w:val="en-US"/>
+        </w:rPr>
+        <w:t>(</w:t>
+      </w:r>
+      <w:proofErr w:type="gramEnd"/>
+      <w:r>
+        <w:rPr>
+          <w:sz w:val="24"/>
+          <w:lang w:val="en-US"/>
+        </w:rPr>
+        <w:t>) {</w:t>
+      </w:r>
+    </w:p>
+    <w:p>
+      <w:pPr>
+        <w:rPr>
+          <w:sz w:val="24"/>
+          <w:lang w:val="en-US"/>
+        </w:rPr>
+      </w:pPr>
+      <w:r>
+        <w:rPr>
+          <w:sz w:val="24"/>
+          <w:lang w:val="en-US"/>
+        </w:rPr>
+        <w:t xml:space="preserve">    </w:t>
+      </w:r>
+      <w:proofErr w:type="spellStart"/>
+      <w:r>
+        <w:rPr>
+          <w:sz w:val="24"/>
+          <w:lang w:val="en-US"/>
+        </w:rPr>
+        <w:t>System.out.println</w:t>
+      </w:r>
+      <w:proofErr w:type="spellEnd"/>
+      <w:r>
+        <w:rPr>
+          <w:sz w:val="24"/>
+          <w:lang w:val="en-US"/>
+        </w:rPr>
+        <w:t xml:space="preserve">("Got Hardware </w:t>
+      </w:r>
+      <w:proofErr w:type="gramStart"/>
+      <w:r>
+        <w:rPr>
+          <w:sz w:val="24"/>
+          <w:lang w:val="en-US"/>
+        </w:rPr>
+        <w:t>service</w:t>
+      </w:r>
+      <w:proofErr w:type="gramEnd"/>
+      <w:r>
+        <w:rPr>
+          <w:sz w:val="24"/>
+          <w:lang w:val="en-US"/>
+        </w:rPr>
+        <w:t xml:space="preserve"> Details");</w:t>
+      </w:r>
+    </w:p>
+    <w:p>
+      <w:pPr>
+        <w:rPr>
+          <w:sz w:val="24"/>
+          <w:lang w:val="en-US"/>
+        </w:rPr>
+      </w:pPr>
+      <w:r>
+        <w:rPr>
+          <w:sz w:val="24"/>
+          <w:lang w:val="en-US"/>
+        </w:rPr>
+        <w:t xml:space="preserve">  }</w:t>
+      </w:r>
+    </w:p>
+    <w:p>
+      <w:pPr>
+        <w:rPr>
+          <w:sz w:val="24"/>
+          <w:lang w:val="en-US"/>
+        </w:rPr>
+      </w:pPr>
+    </w:p>
+    <w:p>
+      <w:pPr>
+        <w:rPr>
+          <w:sz w:val="24"/>
+          <w:lang w:val="en-US"/>
+        </w:rPr>
+      </w:pPr>
+      <w:r>
+        <w:rPr>
+          <w:sz w:val="24"/>
+          <w:lang w:val="en-US"/>
+        </w:rPr>
+        <w:t xml:space="preserve">  public void </w:t>
+      </w:r>
+      <w:proofErr w:type="spellStart"/>
+      <w:proofErr w:type="gramStart"/>
+      <w:r>
+        <w:rPr>
+          <w:sz w:val="24"/>
+          <w:lang w:val="en-US"/>
+        </w:rPr>
         <w:t>getAllBranch</w:t>
       </w:r>
       <w:proofErr w:type="spellEnd"/>
@@ -6508,6 +7273,207 @@
           <w:sz w:val="24"/>
           <w:lang w:val="en-US"/>
         </w:rPr>
+        <w:t>) {</w:t>
+      </w:r>
+    </w:p>
+    <w:p>
+      <w:pPr>
+        <w:rPr>
+          <w:sz w:val="24"/>
+          <w:lang w:val="en-US"/>
+        </w:rPr>
+      </w:pPr>
+      <w:r>
+        <w:rPr>
+          <w:sz w:val="24"/>
+          <w:lang w:val="en-US"/>
+        </w:rPr>
+        <w:t xml:space="preserve">    </w:t>
+      </w:r>
+      <w:proofErr w:type="spellStart"/>
+      <w:r>
+        <w:rPr>
+          <w:sz w:val="24"/>
+          <w:lang w:val="en-US"/>
+        </w:rPr>
+        <w:t>System.out.println</w:t>
+      </w:r>
+      <w:proofErr w:type="spellEnd"/>
+      <w:r>
+        <w:rPr>
+          <w:sz w:val="24"/>
+          <w:lang w:val="en-US"/>
+        </w:rPr>
+        <w:t>("Got All Branches");</w:t>
+      </w:r>
+    </w:p>
+    <w:p>
+      <w:pPr>
+        <w:rPr>
+          <w:sz w:val="24"/>
+          <w:lang w:val="en-US"/>
+        </w:rPr>
+      </w:pPr>
+      <w:r>
+        <w:rPr>
+          <w:sz w:val="24"/>
+          <w:lang w:val="en-US"/>
+        </w:rPr>
+        <w:t xml:space="preserve">  }</w:t>
+      </w:r>
+    </w:p>
+    <w:p>
+      <w:pPr>
+        <w:rPr>
+          <w:sz w:val="24"/>
+          <w:lang w:val="en-US"/>
+        </w:rPr>
+      </w:pPr>
+    </w:p>
+    <w:p>
+      <w:pPr>
+        <w:rPr>
+          <w:sz w:val="24"/>
+          <w:lang w:val="en-US"/>
+        </w:rPr>
+      </w:pPr>
+      <w:r>
+        <w:rPr>
+          <w:sz w:val="24"/>
+          <w:lang w:val="en-US"/>
+        </w:rPr>
+        <w:t>}</w:t>
+      </w:r>
+    </w:p>
+    <w:p>
+      <w:pPr>
+        <w:rPr>
+          <w:sz w:val="24"/>
+          <w:lang w:val="en-US"/>
+        </w:rPr>
+      </w:pPr>
+    </w:p>
+    <w:p>
+      <w:pPr>
+        <w:rPr>
+          <w:sz w:val="24"/>
+          <w:lang w:val="en-US"/>
+        </w:rPr>
+      </w:pPr>
+      <w:r>
+        <w:rPr>
+          <w:sz w:val="24"/>
+          <w:lang w:val="en-US"/>
+        </w:rPr>
+        <w:t>public class Main {</w:t>
+      </w:r>
+    </w:p>
+    <w:p>
+      <w:pPr>
+        <w:rPr>
+          <w:sz w:val="24"/>
+          <w:lang w:val="en-US"/>
+        </w:rPr>
+      </w:pPr>
+      <w:r>
+        <w:rPr>
+          <w:sz w:val="24"/>
+          <w:lang w:val="en-US"/>
+        </w:rPr>
+        <w:t xml:space="preserve">  // main Method</w:t>
+      </w:r>
+    </w:p>
+    <w:p>
+      <w:pPr>
+        <w:rPr>
+          <w:sz w:val="24"/>
+          <w:lang w:val="en-US"/>
+        </w:rPr>
+      </w:pPr>
+      <w:r>
+        <w:rPr>
+          <w:sz w:val="24"/>
+          <w:lang w:val="en-US"/>
+        </w:rPr>
+        <w:t xml:space="preserve">  public static void main(</w:t>
+      </w:r>
+      <w:proofErr w:type="gramStart"/>
+      <w:r>
+        <w:rPr>
+          <w:sz w:val="24"/>
+          <w:lang w:val="en-US"/>
+        </w:rPr>
+        <w:t>String[</w:t>
+      </w:r>
+      <w:proofErr w:type="gramEnd"/>
+      <w:r>
+        <w:rPr>
+          <w:sz w:val="24"/>
+          <w:lang w:val="en-US"/>
+        </w:rPr>
+        <w:t xml:space="preserve">] </w:t>
+      </w:r>
+      <w:proofErr w:type="spellStart"/>
+      <w:r>
+        <w:rPr>
+          <w:sz w:val="24"/>
+          <w:lang w:val="en-US"/>
+        </w:rPr>
+        <w:t>args</w:t>
+      </w:r>
+      <w:proofErr w:type="spellEnd"/>
+      <w:r>
+        <w:rPr>
+          <w:sz w:val="24"/>
+          <w:lang w:val="en-US"/>
+        </w:rPr>
+        <w:t>) {</w:t>
+      </w:r>
+    </w:p>
+    <w:p>
+      <w:pPr>
+        <w:rPr>
+          <w:sz w:val="24"/>
+          <w:lang w:val="en-US"/>
+        </w:rPr>
+      </w:pPr>
+      <w:r>
+        <w:rPr>
+          <w:sz w:val="24"/>
+          <w:lang w:val="en-US"/>
+        </w:rPr>
+        <w:t xml:space="preserve">    Company </w:t>
+      </w:r>
+      <w:proofErr w:type="spellStart"/>
+      <w:r>
+        <w:rPr>
+          <w:sz w:val="24"/>
+          <w:lang w:val="en-US"/>
+        </w:rPr>
+        <w:t>cp</w:t>
+      </w:r>
+      <w:proofErr w:type="spellEnd"/>
+      <w:r>
+        <w:rPr>
+          <w:sz w:val="24"/>
+          <w:lang w:val="en-US"/>
+        </w:rPr>
+        <w:t xml:space="preserve"> = new </w:t>
+      </w:r>
+      <w:proofErr w:type="gramStart"/>
+      <w:r>
+        <w:rPr>
+          <w:sz w:val="24"/>
+          <w:lang w:val="en-US"/>
+        </w:rPr>
+        <w:t>Company(</w:t>
+      </w:r>
+      <w:proofErr w:type="gramEnd"/>
+      <w:r>
+        <w:rPr>
+          <w:sz w:val="24"/>
+          <w:lang w:val="en-US"/>
+        </w:rPr>
         <w:t>);</w:t>
       </w:r>
     </w:p>
@@ -6523,656 +7489,126 @@
           <w:sz w:val="24"/>
           <w:lang w:val="en-US"/>
         </w:rPr>
+        <w:t xml:space="preserve">    </w:t>
+      </w:r>
+      <w:proofErr w:type="spellStart"/>
+      <w:proofErr w:type="gramStart"/>
+      <w:r>
+        <w:rPr>
+          <w:sz w:val="24"/>
+          <w:lang w:val="en-US"/>
+        </w:rPr>
+        <w:t>cp.getItServiceDetails</w:t>
+      </w:r>
+      <w:proofErr w:type="spellEnd"/>
+      <w:proofErr w:type="gramEnd"/>
+      <w:r>
+        <w:rPr>
+          <w:sz w:val="24"/>
+          <w:lang w:val="en-US"/>
+        </w:rPr>
+        <w:t>();</w:t>
+      </w:r>
+    </w:p>
+    <w:p>
+      <w:pPr>
+        <w:rPr>
+          <w:sz w:val="24"/>
+          <w:lang w:val="en-US"/>
+        </w:rPr>
+      </w:pPr>
+      <w:r>
+        <w:rPr>
+          <w:sz w:val="24"/>
+          <w:lang w:val="en-US"/>
+        </w:rPr>
+        <w:t xml:space="preserve">    </w:t>
+      </w:r>
+      <w:proofErr w:type="spellStart"/>
+      <w:proofErr w:type="gramStart"/>
+      <w:r>
+        <w:rPr>
+          <w:sz w:val="24"/>
+          <w:lang w:val="en-US"/>
+        </w:rPr>
+        <w:t>cp.getHardwareServiceDetails</w:t>
+      </w:r>
+      <w:proofErr w:type="spellEnd"/>
+      <w:proofErr w:type="gramEnd"/>
+      <w:r>
+        <w:rPr>
+          <w:sz w:val="24"/>
+          <w:lang w:val="en-US"/>
+        </w:rPr>
+        <w:t>();</w:t>
+      </w:r>
+    </w:p>
+    <w:p>
+      <w:pPr>
+        <w:rPr>
+          <w:sz w:val="24"/>
+          <w:lang w:val="en-US"/>
+        </w:rPr>
+      </w:pPr>
+      <w:r>
+        <w:rPr>
+          <w:sz w:val="24"/>
+          <w:lang w:val="en-US"/>
+        </w:rPr>
+        <w:t xml:space="preserve">    </w:t>
+      </w:r>
+      <w:proofErr w:type="spellStart"/>
+      <w:proofErr w:type="gramStart"/>
+      <w:r>
+        <w:rPr>
+          <w:sz w:val="24"/>
+          <w:lang w:val="en-US"/>
+        </w:rPr>
+        <w:t>cp.getAllBranch</w:t>
+      </w:r>
+      <w:proofErr w:type="spellEnd"/>
+      <w:proofErr w:type="gramEnd"/>
+      <w:r>
+        <w:rPr>
+          <w:sz w:val="24"/>
+          <w:lang w:val="en-US"/>
+        </w:rPr>
+        <w:t>();</w:t>
+      </w:r>
+    </w:p>
+    <w:p>
+      <w:pPr>
+        <w:rPr>
+          <w:sz w:val="24"/>
+          <w:lang w:val="en-US"/>
+        </w:rPr>
+      </w:pPr>
+      <w:r>
+        <w:rPr>
+          <w:sz w:val="24"/>
+          <w:lang w:val="en-US"/>
+        </w:rPr>
+        <w:t xml:space="preserve">  }</w:t>
+      </w:r>
+    </w:p>
+    <w:p>
+      <w:pPr>
+        <w:rPr>
+          <w:sz w:val="24"/>
+          <w:lang w:val="en-US"/>
+        </w:rPr>
+      </w:pPr>
+      <w:r>
+        <w:rPr>
+          <w:sz w:val="24"/>
+          <w:lang w:val="en-US"/>
+        </w:rPr>
         <w:t>}</w:t>
       </w:r>
     </w:p>
     <w:p>
       <w:pPr>
         <w:rPr>
-          <w:sz w:val="24"/>
-          <w:lang w:val="en-US"/>
-        </w:rPr>
-      </w:pPr>
-    </w:p>
-    <w:p>
-      <w:pPr>
-        <w:rPr>
-          <w:sz w:val="24"/>
-          <w:lang w:val="en-US"/>
-        </w:rPr>
-      </w:pPr>
-      <w:r>
-        <w:rPr>
-          <w:sz w:val="24"/>
-          <w:lang w:val="en-US"/>
-        </w:rPr>
-        <w:t>// Child Class</w:t>
-      </w:r>
-    </w:p>
-    <w:p>
-      <w:pPr>
-        <w:rPr>
-          <w:sz w:val="24"/>
-          <w:lang w:val="en-US"/>
-        </w:rPr>
-      </w:pPr>
-      <w:r>
-        <w:rPr>
-          <w:sz w:val="24"/>
-          <w:lang w:val="en-US"/>
-        </w:rPr>
-        <w:t xml:space="preserve">class Company implements </w:t>
-      </w:r>
-      <w:proofErr w:type="spellStart"/>
-      <w:r>
-        <w:rPr>
-          <w:sz w:val="24"/>
-          <w:lang w:val="en-US"/>
-        </w:rPr>
-        <w:t>itServices</w:t>
-      </w:r>
-      <w:proofErr w:type="spellEnd"/>
-      <w:r>
-        <w:rPr>
-          <w:sz w:val="24"/>
-          <w:lang w:val="en-US"/>
-        </w:rPr>
-        <w:t xml:space="preserve">, </w:t>
-      </w:r>
-      <w:proofErr w:type="spellStart"/>
-      <w:r>
-        <w:rPr>
-          <w:sz w:val="24"/>
-          <w:lang w:val="en-US"/>
-        </w:rPr>
-        <w:t>hardwareServices</w:t>
-      </w:r>
-      <w:proofErr w:type="spellEnd"/>
-      <w:r>
-        <w:rPr>
-          <w:sz w:val="24"/>
-          <w:lang w:val="en-US"/>
-        </w:rPr>
-        <w:t xml:space="preserve"> {</w:t>
-      </w:r>
-    </w:p>
-    <w:p>
-      <w:pPr>
-        <w:rPr>
-          <w:sz w:val="24"/>
-          <w:lang w:val="en-US"/>
-        </w:rPr>
-      </w:pPr>
-      <w:r>
-        <w:rPr>
-          <w:sz w:val="24"/>
-          <w:lang w:val="en-US"/>
-        </w:rPr>
-        <w:t xml:space="preserve">  public void </w:t>
-      </w:r>
-      <w:proofErr w:type="spellStart"/>
-      <w:proofErr w:type="gramStart"/>
-      <w:r>
-        <w:rPr>
-          <w:sz w:val="24"/>
-          <w:lang w:val="en-US"/>
-        </w:rPr>
-        <w:t>getItServiceDetails</w:t>
-      </w:r>
-      <w:proofErr w:type="spellEnd"/>
-      <w:r>
-        <w:rPr>
-          <w:sz w:val="24"/>
-          <w:lang w:val="en-US"/>
-        </w:rPr>
-        <w:t>(</w:t>
-      </w:r>
-      <w:proofErr w:type="gramEnd"/>
-      <w:r>
-        <w:rPr>
-          <w:sz w:val="24"/>
-          <w:lang w:val="en-US"/>
-        </w:rPr>
-        <w:t>) {</w:t>
-      </w:r>
-    </w:p>
-    <w:p>
-      <w:pPr>
-        <w:rPr>
-          <w:sz w:val="24"/>
-          <w:lang w:val="en-US"/>
-        </w:rPr>
-      </w:pPr>
-      <w:r>
-        <w:rPr>
-          <w:sz w:val="24"/>
-          <w:lang w:val="en-US"/>
-        </w:rPr>
-        <w:t xml:space="preserve">    </w:t>
-      </w:r>
-      <w:proofErr w:type="spellStart"/>
-      <w:r>
-        <w:rPr>
-          <w:sz w:val="24"/>
-          <w:lang w:val="en-US"/>
-        </w:rPr>
-        <w:t>System.out.println</w:t>
-      </w:r>
-      <w:proofErr w:type="spellEnd"/>
-      <w:r>
-        <w:rPr>
-          <w:sz w:val="24"/>
-          <w:lang w:val="en-US"/>
-        </w:rPr>
-        <w:t>("Got IT service Details");</w:t>
-      </w:r>
-    </w:p>
-    <w:p>
-      <w:pPr>
-        <w:rPr>
-          <w:sz w:val="24"/>
-          <w:lang w:val="en-US"/>
-        </w:rPr>
-      </w:pPr>
-      <w:r>
-        <w:rPr>
-          <w:sz w:val="24"/>
-          <w:lang w:val="en-US"/>
-        </w:rPr>
-        <w:t xml:space="preserve">  }</w:t>
-      </w:r>
-    </w:p>
-    <w:p>
-      <w:pPr>
-        <w:rPr>
-          <w:sz w:val="24"/>
-          <w:lang w:val="en-US"/>
-        </w:rPr>
-      </w:pPr>
-    </w:p>
-    <w:p>
-      <w:pPr>
-        <w:rPr>
-          <w:sz w:val="24"/>
-          <w:lang w:val="en-US"/>
-        </w:rPr>
-      </w:pPr>
-      <w:r>
-        <w:rPr>
-          <w:sz w:val="24"/>
-          <w:lang w:val="en-US"/>
-        </w:rPr>
-        <w:t xml:space="preserve">  public void </w:t>
-      </w:r>
-      <w:proofErr w:type="spellStart"/>
-      <w:proofErr w:type="gramStart"/>
-      <w:r>
-        <w:rPr>
-          <w:sz w:val="24"/>
-          <w:lang w:val="en-US"/>
-        </w:rPr>
-        <w:t>getHardwareServiceDetails</w:t>
-      </w:r>
-      <w:proofErr w:type="spellEnd"/>
-      <w:r>
-        <w:rPr>
-          <w:sz w:val="24"/>
-          <w:lang w:val="en-US"/>
-        </w:rPr>
-        <w:t>(</w:t>
-      </w:r>
-      <w:proofErr w:type="gramEnd"/>
-      <w:r>
-        <w:rPr>
-          <w:sz w:val="24"/>
-          <w:lang w:val="en-US"/>
-        </w:rPr>
-        <w:t>) {</w:t>
-      </w:r>
-    </w:p>
-    <w:p>
-      <w:pPr>
-        <w:rPr>
-          <w:sz w:val="24"/>
-          <w:lang w:val="en-US"/>
-        </w:rPr>
-      </w:pPr>
-      <w:r>
-        <w:rPr>
-          <w:sz w:val="24"/>
-          <w:lang w:val="en-US"/>
-        </w:rPr>
-        <w:t xml:space="preserve">    </w:t>
-      </w:r>
-      <w:proofErr w:type="spellStart"/>
-      <w:r>
-        <w:rPr>
-          <w:sz w:val="24"/>
-          <w:lang w:val="en-US"/>
-        </w:rPr>
-        <w:t>System.out.println</w:t>
-      </w:r>
-      <w:proofErr w:type="spellEnd"/>
-      <w:r>
-        <w:rPr>
-          <w:sz w:val="24"/>
-          <w:lang w:val="en-US"/>
-        </w:rPr>
-        <w:t xml:space="preserve">("Got Hardware </w:t>
-      </w:r>
-      <w:proofErr w:type="gramStart"/>
-      <w:r>
-        <w:rPr>
-          <w:sz w:val="24"/>
-          <w:lang w:val="en-US"/>
-        </w:rPr>
-        <w:t>service</w:t>
-      </w:r>
-      <w:proofErr w:type="gramEnd"/>
-      <w:r>
-        <w:rPr>
-          <w:sz w:val="24"/>
-          <w:lang w:val="en-US"/>
-        </w:rPr>
-        <w:t xml:space="preserve"> Details");</w:t>
-      </w:r>
-    </w:p>
-    <w:p>
-      <w:pPr>
-        <w:rPr>
-          <w:sz w:val="24"/>
-          <w:lang w:val="en-US"/>
-        </w:rPr>
-      </w:pPr>
-      <w:r>
-        <w:rPr>
-          <w:sz w:val="24"/>
-          <w:lang w:val="en-US"/>
-        </w:rPr>
-        <w:t xml:space="preserve">  }</w:t>
-      </w:r>
-    </w:p>
-    <w:p>
-      <w:pPr>
-        <w:rPr>
-          <w:sz w:val="24"/>
-          <w:lang w:val="en-US"/>
-        </w:rPr>
-      </w:pPr>
-    </w:p>
-    <w:p>
-      <w:pPr>
-        <w:rPr>
-          <w:sz w:val="24"/>
-          <w:lang w:val="en-US"/>
-        </w:rPr>
-      </w:pPr>
-      <w:r>
-        <w:rPr>
-          <w:sz w:val="24"/>
-          <w:lang w:val="en-US"/>
-        </w:rPr>
-        <w:t xml:space="preserve">  public void </w:t>
-      </w:r>
-      <w:proofErr w:type="spellStart"/>
-      <w:proofErr w:type="gramStart"/>
-      <w:r>
-        <w:rPr>
-          <w:sz w:val="24"/>
-          <w:lang w:val="en-US"/>
-        </w:rPr>
-        <w:t>getAllBranch</w:t>
-      </w:r>
-      <w:proofErr w:type="spellEnd"/>
-      <w:r>
-        <w:rPr>
-          <w:sz w:val="24"/>
-          <w:lang w:val="en-US"/>
-        </w:rPr>
-        <w:t>(</w:t>
-      </w:r>
-      <w:proofErr w:type="gramEnd"/>
-      <w:r>
-        <w:rPr>
-          <w:sz w:val="24"/>
-          <w:lang w:val="en-US"/>
-        </w:rPr>
-        <w:t>) {</w:t>
-      </w:r>
-    </w:p>
-    <w:p>
-      <w:pPr>
-        <w:rPr>
-          <w:sz w:val="24"/>
-          <w:lang w:val="en-US"/>
-        </w:rPr>
-      </w:pPr>
-      <w:r>
-        <w:rPr>
-          <w:sz w:val="24"/>
-          <w:lang w:val="en-US"/>
-        </w:rPr>
-        <w:t xml:space="preserve">    </w:t>
-      </w:r>
-      <w:proofErr w:type="spellStart"/>
-      <w:r>
-        <w:rPr>
-          <w:sz w:val="24"/>
-          <w:lang w:val="en-US"/>
-        </w:rPr>
-        <w:t>System.out.println</w:t>
-      </w:r>
-      <w:proofErr w:type="spellEnd"/>
-      <w:r>
-        <w:rPr>
-          <w:sz w:val="24"/>
-          <w:lang w:val="en-US"/>
-        </w:rPr>
-        <w:t>("Got All Branches");</w:t>
-      </w:r>
-    </w:p>
-    <w:p>
-      <w:pPr>
-        <w:rPr>
-          <w:sz w:val="24"/>
-          <w:lang w:val="en-US"/>
-        </w:rPr>
-      </w:pPr>
-      <w:r>
-        <w:rPr>
-          <w:sz w:val="24"/>
-          <w:lang w:val="en-US"/>
-        </w:rPr>
-        <w:t xml:space="preserve">  }</w:t>
-      </w:r>
-    </w:p>
-    <w:p>
-      <w:pPr>
-        <w:rPr>
-          <w:sz w:val="24"/>
-          <w:lang w:val="en-US"/>
-        </w:rPr>
-      </w:pPr>
-    </w:p>
-    <w:p>
-      <w:pPr>
-        <w:rPr>
-          <w:sz w:val="24"/>
-          <w:lang w:val="en-US"/>
-        </w:rPr>
-      </w:pPr>
-      <w:r>
-        <w:rPr>
-          <w:sz w:val="24"/>
-          <w:lang w:val="en-US"/>
-        </w:rPr>
-        <w:t>}</w:t>
-      </w:r>
-    </w:p>
-    <w:p>
-      <w:pPr>
-        <w:rPr>
-          <w:sz w:val="24"/>
-          <w:lang w:val="en-US"/>
-        </w:rPr>
-      </w:pPr>
-    </w:p>
-    <w:p>
-      <w:pPr>
-        <w:rPr>
-          <w:sz w:val="24"/>
-          <w:lang w:val="en-US"/>
-        </w:rPr>
-      </w:pPr>
-      <w:r>
-        <w:rPr>
-          <w:sz w:val="24"/>
-          <w:lang w:val="en-US"/>
-        </w:rPr>
-        <w:t>public class Main {</w:t>
-      </w:r>
-    </w:p>
-    <w:p>
-      <w:pPr>
-        <w:rPr>
-          <w:sz w:val="24"/>
-          <w:lang w:val="en-US"/>
-        </w:rPr>
-      </w:pPr>
-      <w:r>
-        <w:rPr>
-          <w:sz w:val="24"/>
-          <w:lang w:val="en-US"/>
-        </w:rPr>
-        <w:t xml:space="preserve">  // main Method</w:t>
-      </w:r>
-    </w:p>
-    <w:p>
-      <w:pPr>
-        <w:rPr>
-          <w:sz w:val="24"/>
-          <w:lang w:val="en-US"/>
-        </w:rPr>
-      </w:pPr>
-      <w:r>
-        <w:rPr>
-          <w:sz w:val="24"/>
-          <w:lang w:val="en-US"/>
-        </w:rPr>
-        <w:t xml:space="preserve">  public static void main(</w:t>
-      </w:r>
-      <w:proofErr w:type="gramStart"/>
-      <w:r>
-        <w:rPr>
-          <w:sz w:val="24"/>
-          <w:lang w:val="en-US"/>
-        </w:rPr>
-        <w:t>String[</w:t>
-      </w:r>
-      <w:proofErr w:type="gramEnd"/>
-      <w:r>
-        <w:rPr>
-          <w:sz w:val="24"/>
-          <w:lang w:val="en-US"/>
-        </w:rPr>
-        <w:t xml:space="preserve">] </w:t>
-      </w:r>
-      <w:proofErr w:type="spellStart"/>
-      <w:r>
-        <w:rPr>
-          <w:sz w:val="24"/>
-          <w:lang w:val="en-US"/>
-        </w:rPr>
-        <w:t>args</w:t>
-      </w:r>
-      <w:proofErr w:type="spellEnd"/>
-      <w:r>
-        <w:rPr>
-          <w:sz w:val="24"/>
-          <w:lang w:val="en-US"/>
-        </w:rPr>
-        <w:t>) {</w:t>
-      </w:r>
-    </w:p>
-    <w:p>
-      <w:pPr>
-        <w:rPr>
-          <w:sz w:val="24"/>
-          <w:lang w:val="en-US"/>
-        </w:rPr>
-      </w:pPr>
-      <w:r>
-        <w:rPr>
-          <w:sz w:val="24"/>
-          <w:lang w:val="en-US"/>
-        </w:rPr>
-        <w:t xml:space="preserve">    Company </w:t>
-      </w:r>
-      <w:proofErr w:type="spellStart"/>
-      <w:r>
-        <w:rPr>
-          <w:sz w:val="24"/>
-          <w:lang w:val="en-US"/>
-        </w:rPr>
-        <w:t>cp</w:t>
-      </w:r>
-      <w:proofErr w:type="spellEnd"/>
-      <w:r>
-        <w:rPr>
-          <w:sz w:val="24"/>
-          <w:lang w:val="en-US"/>
-        </w:rPr>
-        <w:t xml:space="preserve"> = new </w:t>
-      </w:r>
-      <w:proofErr w:type="gramStart"/>
-      <w:r>
-        <w:rPr>
-          <w:sz w:val="24"/>
-          <w:lang w:val="en-US"/>
-        </w:rPr>
-        <w:t>Company(</w:t>
-      </w:r>
-      <w:proofErr w:type="gramEnd"/>
-      <w:r>
-        <w:rPr>
-          <w:sz w:val="24"/>
-          <w:lang w:val="en-US"/>
-        </w:rPr>
-        <w:t>);</w:t>
-      </w:r>
-    </w:p>
-    <w:p>
-      <w:pPr>
-        <w:rPr>
-          <w:sz w:val="24"/>
-          <w:lang w:val="en-US"/>
-        </w:rPr>
-      </w:pPr>
-      <w:r>
-        <w:rPr>
-          <w:sz w:val="24"/>
-          <w:lang w:val="en-US"/>
-        </w:rPr>
-        <w:t xml:space="preserve">    </w:t>
-      </w:r>
-      <w:proofErr w:type="spellStart"/>
-      <w:proofErr w:type="gramStart"/>
-      <w:r>
-        <w:rPr>
-          <w:sz w:val="24"/>
-          <w:lang w:val="en-US"/>
-        </w:rPr>
-        <w:t>cp.getItServiceDetails</w:t>
-      </w:r>
-      <w:proofErr w:type="spellEnd"/>
-      <w:proofErr w:type="gramEnd"/>
-      <w:r>
-        <w:rPr>
-          <w:sz w:val="24"/>
-          <w:lang w:val="en-US"/>
-        </w:rPr>
-        <w:t>();</w:t>
-      </w:r>
-    </w:p>
-    <w:p>
-      <w:pPr>
-        <w:rPr>
-          <w:sz w:val="24"/>
-          <w:lang w:val="en-US"/>
-        </w:rPr>
-      </w:pPr>
-      <w:r>
-        <w:rPr>
-          <w:sz w:val="24"/>
-          <w:lang w:val="en-US"/>
-        </w:rPr>
-        <w:t xml:space="preserve">    </w:t>
-      </w:r>
-      <w:proofErr w:type="spellStart"/>
-      <w:proofErr w:type="gramStart"/>
-      <w:r>
-        <w:rPr>
-          <w:sz w:val="24"/>
-          <w:lang w:val="en-US"/>
-        </w:rPr>
-        <w:t>cp.getHardwareServiceDetails</w:t>
-      </w:r>
-      <w:proofErr w:type="spellEnd"/>
-      <w:proofErr w:type="gramEnd"/>
-      <w:r>
-        <w:rPr>
-          <w:sz w:val="24"/>
-          <w:lang w:val="en-US"/>
-        </w:rPr>
-        <w:t>();</w:t>
-      </w:r>
-    </w:p>
-    <w:p>
-      <w:pPr>
-        <w:rPr>
-          <w:sz w:val="24"/>
-          <w:lang w:val="en-US"/>
-        </w:rPr>
-      </w:pPr>
-      <w:r>
-        <w:rPr>
-          <w:sz w:val="24"/>
-          <w:lang w:val="en-US"/>
-        </w:rPr>
-        <w:t xml:space="preserve">    </w:t>
-      </w:r>
-      <w:proofErr w:type="spellStart"/>
-      <w:proofErr w:type="gramStart"/>
-      <w:r>
-        <w:rPr>
-          <w:sz w:val="24"/>
-          <w:lang w:val="en-US"/>
-        </w:rPr>
-        <w:t>cp.getAllBranch</w:t>
-      </w:r>
-      <w:proofErr w:type="spellEnd"/>
-      <w:proofErr w:type="gramEnd"/>
-      <w:r>
-        <w:rPr>
-          <w:sz w:val="24"/>
-          <w:lang w:val="en-US"/>
-        </w:rPr>
-        <w:t>();</w:t>
-      </w:r>
-    </w:p>
-    <w:p>
-      <w:pPr>
-        <w:rPr>
-          <w:sz w:val="24"/>
-          <w:lang w:val="en-US"/>
-        </w:rPr>
-      </w:pPr>
-      <w:r>
-        <w:rPr>
-          <w:sz w:val="24"/>
-          <w:lang w:val="en-US"/>
-        </w:rPr>
-        <w:t xml:space="preserve">  }</w:t>
-      </w:r>
-    </w:p>
-    <w:p>
-      <w:pPr>
-        <w:rPr>
-          <w:sz w:val="24"/>
-          <w:lang w:val="en-US"/>
-        </w:rPr>
-      </w:pPr>
-      <w:r>
-        <w:rPr>
-          <w:sz w:val="24"/>
-          <w:lang w:val="en-US"/>
-        </w:rPr>
-        <w:t>}</w:t>
-      </w:r>
-    </w:p>
-    <w:p>
-      <w:pPr>
-        <w:rPr>
           <w:b/>
           <w:sz w:val="28"/>
           <w:lang w:val="en-US"/>
@@ -7184,7 +7620,6 @@
           <w:sz w:val="28"/>
           <w:lang w:val="en-US"/>
         </w:rPr>
-        <w:lastRenderedPageBreak/>
         <w:t>Output:</w:t>
       </w:r>
       <w:r>
@@ -7345,2086 +7780,2071 @@
           <w:sz w:val="32"/>
           <w:lang w:val="en-US"/>
         </w:rPr>
+        <w:t xml:space="preserve"> + </w:t>
+      </w:r>
+      <w:r>
+        <w:rPr>
+          <w:i/>
+          <w:sz w:val="32"/>
+          <w:lang w:val="en-US"/>
+        </w:rPr>
+        <w:t>Hierarchical</w:t>
+      </w:r>
+      <w:r>
+        <w:rPr>
+          <w:i/>
+          <w:sz w:val="32"/>
+          <w:lang w:val="en-US"/>
+        </w:rPr>
+        <w:t xml:space="preserve"> Inheritance</w:t>
+      </w:r>
+      <w:r>
+        <w:rPr>
+          <w:sz w:val="32"/>
+          <w:lang w:val="en-US"/>
+        </w:rPr>
         <w:t xml:space="preserve"> </w:t>
       </w:r>
-      <w:r>
-        <w:rPr>
-          <w:sz w:val="32"/>
-          <w:lang w:val="en-US"/>
-        </w:rPr>
-        <w:t xml:space="preserve">+ </w:t>
-      </w:r>
-      <w:r>
-        <w:rPr>
+    </w:p>
+    <w:p>
+      <w:pPr>
+        <w:rPr>
+          <w:b/>
+          <w:sz w:val="32"/>
+          <w:lang w:val="en-US"/>
+        </w:rPr>
+      </w:pPr>
+    </w:p>
+    <w:p>
+      <w:pPr>
+        <w:rPr>
+          <w:b/>
+          <w:sz w:val="24"/>
+          <w:lang w:val="en-US"/>
+        </w:rPr>
+      </w:pPr>
+      <w:r>
+        <w:rPr>
+          <w:b/>
+          <w:sz w:val="32"/>
+          <w:lang w:val="en-US"/>
+        </w:rPr>
+        <w:t>Code:</w:t>
+      </w:r>
+      <w:r>
+        <w:rPr>
+          <w:b/>
+          <w:sz w:val="32"/>
+          <w:lang w:val="en-US"/>
+        </w:rPr>
+        <w:t xml:space="preserve"> </w:t>
+      </w:r>
+      <w:r>
+        <w:rPr>
+          <w:b/>
+          <w:sz w:val="24"/>
+          <w:lang w:val="en-US"/>
+        </w:rPr>
+        <w:t>(</w:t>
+      </w:r>
+      <w:r>
+        <w:rPr>
+          <w:b/>
           <w:i/>
           <w:sz w:val="32"/>
           <w:lang w:val="en-US"/>
         </w:rPr>
-        <w:t>Hierarchical</w:t>
-      </w:r>
-      <w:r>
-        <w:rPr>
+        <w:t>Multilevel Inheritance</w:t>
+      </w:r>
+      <w:r>
+        <w:rPr>
+          <w:b/>
+          <w:sz w:val="32"/>
+          <w:lang w:val="en-US"/>
+        </w:rPr>
+        <w:t xml:space="preserve"> + </w:t>
+      </w:r>
+      <w:r>
+        <w:rPr>
+          <w:b/>
           <w:i/>
           <w:sz w:val="32"/>
           <w:lang w:val="en-US"/>
         </w:rPr>
+        <w:t>Hierarchical Inheritance</w:t>
+      </w:r>
+      <w:r>
+        <w:rPr>
+          <w:i/>
+          <w:sz w:val="32"/>
+          <w:lang w:val="en-US"/>
+        </w:rPr>
+        <w:t>)</w:t>
+      </w:r>
+    </w:p>
+    <w:p>
+      <w:pPr>
+        <w:rPr>
+          <w:sz w:val="24"/>
+          <w:lang w:val="en-US"/>
+        </w:rPr>
+      </w:pPr>
+      <w:r>
+        <w:rPr>
+          <w:sz w:val="24"/>
+          <w:lang w:val="en-US"/>
+        </w:rPr>
+        <w:t xml:space="preserve">class </w:t>
+      </w:r>
+      <w:proofErr w:type="spellStart"/>
+      <w:proofErr w:type="gramStart"/>
+      <w:r>
+        <w:rPr>
+          <w:sz w:val="24"/>
+          <w:lang w:val="en-US"/>
+        </w:rPr>
+        <w:t>BaseCompany</w:t>
+      </w:r>
+      <w:proofErr w:type="spellEnd"/>
+      <w:r>
+        <w:rPr>
+          <w:sz w:val="24"/>
+          <w:lang w:val="en-US"/>
+        </w:rPr>
+        <w:t>{</w:t>
+      </w:r>
+      <w:proofErr w:type="gramEnd"/>
+    </w:p>
+    <w:p>
+      <w:pPr>
+        <w:rPr>
+          <w:sz w:val="24"/>
+          <w:lang w:val="en-US"/>
+        </w:rPr>
+      </w:pPr>
+      <w:r>
+        <w:rPr>
+          <w:sz w:val="24"/>
+          <w:lang w:val="en-US"/>
+        </w:rPr>
+        <w:t xml:space="preserve">  void </w:t>
+      </w:r>
+      <w:proofErr w:type="spellStart"/>
+      <w:proofErr w:type="gramStart"/>
+      <w:r>
+        <w:rPr>
+          <w:sz w:val="24"/>
+          <w:lang w:val="en-US"/>
+        </w:rPr>
+        <w:t>getBaseCompanyDetails</w:t>
+      </w:r>
+      <w:proofErr w:type="spellEnd"/>
+      <w:r>
+        <w:rPr>
+          <w:sz w:val="24"/>
+          <w:lang w:val="en-US"/>
+        </w:rPr>
+        <w:t>(</w:t>
+      </w:r>
+      <w:proofErr w:type="gramEnd"/>
+      <w:r>
+        <w:rPr>
+          <w:sz w:val="24"/>
+          <w:lang w:val="en-US"/>
+        </w:rPr>
+        <w:t>){</w:t>
+      </w:r>
+    </w:p>
+    <w:p>
+      <w:pPr>
+        <w:rPr>
+          <w:sz w:val="24"/>
+          <w:lang w:val="en-US"/>
+        </w:rPr>
+      </w:pPr>
+      <w:r>
+        <w:rPr>
+          <w:sz w:val="24"/>
+          <w:lang w:val="en-US"/>
+        </w:rPr>
+        <w:t xml:space="preserve">    </w:t>
+      </w:r>
+      <w:proofErr w:type="spellStart"/>
+      <w:r>
+        <w:rPr>
+          <w:sz w:val="24"/>
+          <w:lang w:val="en-US"/>
+        </w:rPr>
+        <w:t>System.out.println</w:t>
+      </w:r>
+      <w:proofErr w:type="spellEnd"/>
+      <w:r>
+        <w:rPr>
+          <w:sz w:val="24"/>
+          <w:lang w:val="en-US"/>
+        </w:rPr>
+        <w:t>("Got Base Company Details");</w:t>
+      </w:r>
+    </w:p>
+    <w:p>
+      <w:pPr>
+        <w:rPr>
+          <w:sz w:val="24"/>
+          <w:lang w:val="en-US"/>
+        </w:rPr>
+      </w:pPr>
+      <w:r>
+        <w:rPr>
+          <w:sz w:val="24"/>
+          <w:lang w:val="en-US"/>
+        </w:rPr>
+        <w:t xml:space="preserve">  }</w:t>
+      </w:r>
+    </w:p>
+    <w:p>
+      <w:pPr>
+        <w:rPr>
+          <w:sz w:val="24"/>
+          <w:lang w:val="en-US"/>
+        </w:rPr>
+      </w:pPr>
+      <w:r>
+        <w:rPr>
+          <w:sz w:val="24"/>
+          <w:lang w:val="en-US"/>
+        </w:rPr>
+        <w:t>}</w:t>
+      </w:r>
+    </w:p>
+    <w:p>
+      <w:pPr>
+        <w:rPr>
+          <w:sz w:val="24"/>
+          <w:lang w:val="en-US"/>
+        </w:rPr>
+      </w:pPr>
+    </w:p>
+    <w:p>
+      <w:pPr>
+        <w:rPr>
+          <w:sz w:val="24"/>
+          <w:lang w:val="en-US"/>
+        </w:rPr>
+      </w:pPr>
+      <w:r>
+        <w:rPr>
+          <w:sz w:val="24"/>
+          <w:lang w:val="en-US"/>
+        </w:rPr>
+        <w:t xml:space="preserve">class </w:t>
+      </w:r>
+      <w:proofErr w:type="spellStart"/>
+      <w:r>
+        <w:rPr>
+          <w:sz w:val="24"/>
+          <w:lang w:val="en-US"/>
+        </w:rPr>
+        <w:t>ChildCompany</w:t>
+      </w:r>
+      <w:proofErr w:type="spellEnd"/>
+      <w:r>
+        <w:rPr>
+          <w:sz w:val="24"/>
+          <w:lang w:val="en-US"/>
+        </w:rPr>
+        <w:t xml:space="preserve"> extends </w:t>
+      </w:r>
+      <w:proofErr w:type="spellStart"/>
+      <w:proofErr w:type="gramStart"/>
+      <w:r>
+        <w:rPr>
+          <w:sz w:val="24"/>
+          <w:lang w:val="en-US"/>
+        </w:rPr>
+        <w:t>BaseCompany</w:t>
+      </w:r>
+      <w:proofErr w:type="spellEnd"/>
+      <w:r>
+        <w:rPr>
+          <w:sz w:val="24"/>
+          <w:lang w:val="en-US"/>
+        </w:rPr>
+        <w:t>{</w:t>
+      </w:r>
+      <w:proofErr w:type="gramEnd"/>
+    </w:p>
+    <w:p>
+      <w:pPr>
+        <w:rPr>
+          <w:sz w:val="24"/>
+          <w:lang w:val="en-US"/>
+        </w:rPr>
+      </w:pPr>
+      <w:r>
+        <w:rPr>
+          <w:sz w:val="24"/>
+          <w:lang w:val="en-US"/>
+        </w:rPr>
+        <w:t xml:space="preserve">  </w:t>
+      </w:r>
+    </w:p>
+    <w:p>
+      <w:pPr>
+        <w:rPr>
+          <w:sz w:val="24"/>
+          <w:lang w:val="en-US"/>
+        </w:rPr>
+      </w:pPr>
+      <w:r>
+        <w:rPr>
+          <w:sz w:val="24"/>
+          <w:lang w:val="en-US"/>
+        </w:rPr>
+        <w:t>}</w:t>
+      </w:r>
+    </w:p>
+    <w:p>
+      <w:pPr>
+        <w:rPr>
+          <w:sz w:val="24"/>
+          <w:lang w:val="en-US"/>
+        </w:rPr>
+      </w:pPr>
+    </w:p>
+    <w:p>
+      <w:pPr>
+        <w:rPr>
+          <w:sz w:val="24"/>
+          <w:lang w:val="en-US"/>
+        </w:rPr>
+      </w:pPr>
+      <w:r>
+        <w:rPr>
+          <w:sz w:val="24"/>
+          <w:lang w:val="en-US"/>
+        </w:rPr>
+        <w:t xml:space="preserve">class </w:t>
+      </w:r>
+      <w:proofErr w:type="spellStart"/>
+      <w:r>
+        <w:rPr>
+          <w:sz w:val="24"/>
+          <w:lang w:val="en-US"/>
+        </w:rPr>
+        <w:t>LocalCompany</w:t>
+      </w:r>
+      <w:proofErr w:type="spellEnd"/>
+      <w:r>
+        <w:rPr>
+          <w:sz w:val="24"/>
+          <w:lang w:val="en-US"/>
+        </w:rPr>
+        <w:t xml:space="preserve"> extends </w:t>
+      </w:r>
+      <w:proofErr w:type="spellStart"/>
+      <w:proofErr w:type="gramStart"/>
+      <w:r>
+        <w:rPr>
+          <w:sz w:val="24"/>
+          <w:lang w:val="en-US"/>
+        </w:rPr>
+        <w:t>ChildCompany</w:t>
+      </w:r>
+      <w:proofErr w:type="spellEnd"/>
+      <w:r>
+        <w:rPr>
+          <w:sz w:val="24"/>
+          <w:lang w:val="en-US"/>
+        </w:rPr>
+        <w:t>{</w:t>
+      </w:r>
+      <w:proofErr w:type="gramEnd"/>
+    </w:p>
+    <w:p>
+      <w:pPr>
+        <w:rPr>
+          <w:sz w:val="24"/>
+          <w:lang w:val="en-US"/>
+        </w:rPr>
+      </w:pPr>
+      <w:r>
+        <w:rPr>
+          <w:sz w:val="24"/>
+          <w:lang w:val="en-US"/>
+        </w:rPr>
+        <w:t xml:space="preserve">  </w:t>
+      </w:r>
+    </w:p>
+    <w:p>
+      <w:pPr>
+        <w:rPr>
+          <w:sz w:val="24"/>
+          <w:lang w:val="en-US"/>
+        </w:rPr>
+      </w:pPr>
+      <w:r>
+        <w:rPr>
+          <w:sz w:val="24"/>
+          <w:lang w:val="en-US"/>
+        </w:rPr>
+        <w:t>}</w:t>
+      </w:r>
+    </w:p>
+    <w:p>
+      <w:pPr>
+        <w:rPr>
+          <w:sz w:val="24"/>
+          <w:lang w:val="en-US"/>
+        </w:rPr>
+      </w:pPr>
+    </w:p>
+    <w:p>
+      <w:pPr>
+        <w:rPr>
+          <w:sz w:val="24"/>
+          <w:lang w:val="en-US"/>
+        </w:rPr>
+      </w:pPr>
+      <w:r>
+        <w:rPr>
+          <w:sz w:val="24"/>
+          <w:lang w:val="en-US"/>
+        </w:rPr>
+        <w:t xml:space="preserve">class </w:t>
+      </w:r>
+      <w:proofErr w:type="spellStart"/>
+      <w:r>
+        <w:rPr>
+          <w:sz w:val="24"/>
+          <w:lang w:val="en-US"/>
+        </w:rPr>
+        <w:t>SharedCompany</w:t>
+      </w:r>
+      <w:proofErr w:type="spellEnd"/>
+      <w:r>
+        <w:rPr>
+          <w:sz w:val="24"/>
+          <w:lang w:val="en-US"/>
+        </w:rPr>
+        <w:t xml:space="preserve"> extends </w:t>
+      </w:r>
+      <w:proofErr w:type="spellStart"/>
+      <w:proofErr w:type="gramStart"/>
+      <w:r>
+        <w:rPr>
+          <w:sz w:val="24"/>
+          <w:lang w:val="en-US"/>
+        </w:rPr>
+        <w:t>BaseCompany</w:t>
+      </w:r>
+      <w:proofErr w:type="spellEnd"/>
+      <w:r>
+        <w:rPr>
+          <w:sz w:val="24"/>
+          <w:lang w:val="en-US"/>
+        </w:rPr>
+        <w:t>{</w:t>
+      </w:r>
+      <w:proofErr w:type="gramEnd"/>
+    </w:p>
+    <w:p>
+      <w:pPr>
+        <w:rPr>
+          <w:sz w:val="24"/>
+          <w:lang w:val="en-US"/>
+        </w:rPr>
+      </w:pPr>
+      <w:r>
+        <w:rPr>
+          <w:sz w:val="24"/>
+          <w:lang w:val="en-US"/>
+        </w:rPr>
+        <w:t xml:space="preserve">  </w:t>
+      </w:r>
+    </w:p>
+    <w:p>
+      <w:pPr>
+        <w:rPr>
+          <w:sz w:val="24"/>
+          <w:lang w:val="en-US"/>
+        </w:rPr>
+      </w:pPr>
+      <w:r>
+        <w:rPr>
+          <w:sz w:val="24"/>
+          <w:lang w:val="en-US"/>
+        </w:rPr>
+        <w:t>}</w:t>
+      </w:r>
+    </w:p>
+    <w:p>
+      <w:pPr>
+        <w:rPr>
+          <w:sz w:val="24"/>
+          <w:lang w:val="en-US"/>
+        </w:rPr>
+      </w:pPr>
+    </w:p>
+    <w:p>
+      <w:pPr>
+        <w:rPr>
+          <w:sz w:val="24"/>
+          <w:lang w:val="en-US"/>
+        </w:rPr>
+      </w:pPr>
+      <w:r>
+        <w:rPr>
+          <w:sz w:val="24"/>
+          <w:lang w:val="en-US"/>
+        </w:rPr>
+        <w:t>public class Main {</w:t>
+      </w:r>
+    </w:p>
+    <w:p>
+      <w:pPr>
+        <w:rPr>
+          <w:sz w:val="24"/>
+          <w:lang w:val="en-US"/>
+        </w:rPr>
+      </w:pPr>
+      <w:r>
+        <w:rPr>
+          <w:sz w:val="24"/>
+          <w:lang w:val="en-US"/>
+        </w:rPr>
+        <w:t xml:space="preserve">  // main Method</w:t>
+      </w:r>
+    </w:p>
+    <w:p>
+      <w:pPr>
+        <w:rPr>
+          <w:sz w:val="24"/>
+          <w:lang w:val="en-US"/>
+        </w:rPr>
+      </w:pPr>
+      <w:r>
+        <w:rPr>
+          <w:sz w:val="24"/>
+          <w:lang w:val="en-US"/>
+        </w:rPr>
+        <w:t xml:space="preserve">  public static void main(</w:t>
+      </w:r>
+      <w:proofErr w:type="gramStart"/>
+      <w:r>
+        <w:rPr>
+          <w:sz w:val="24"/>
+          <w:lang w:val="en-US"/>
+        </w:rPr>
+        <w:t>String[</w:t>
+      </w:r>
+      <w:proofErr w:type="gramEnd"/>
+      <w:r>
+        <w:rPr>
+          <w:sz w:val="24"/>
+          <w:lang w:val="en-US"/>
+        </w:rPr>
+        <w:t xml:space="preserve">] </w:t>
+      </w:r>
+      <w:proofErr w:type="spellStart"/>
+      <w:r>
+        <w:rPr>
+          <w:sz w:val="24"/>
+          <w:lang w:val="en-US"/>
+        </w:rPr>
+        <w:t>args</w:t>
+      </w:r>
+      <w:proofErr w:type="spellEnd"/>
+      <w:r>
+        <w:rPr>
+          <w:sz w:val="24"/>
+          <w:lang w:val="en-US"/>
+        </w:rPr>
+        <w:t>) {</w:t>
+      </w:r>
+    </w:p>
+    <w:p>
+      <w:pPr>
+        <w:rPr>
+          <w:sz w:val="24"/>
+          <w:lang w:val="en-US"/>
+        </w:rPr>
+      </w:pPr>
+      <w:r>
+        <w:rPr>
+          <w:sz w:val="24"/>
+          <w:lang w:val="en-US"/>
+        </w:rPr>
+        <w:lastRenderedPageBreak/>
+        <w:t xml:space="preserve">    </w:t>
+      </w:r>
+      <w:proofErr w:type="spellStart"/>
+      <w:r>
+        <w:rPr>
+          <w:sz w:val="24"/>
+          <w:lang w:val="en-US"/>
+        </w:rPr>
+        <w:t>LocalCompany</w:t>
+      </w:r>
+      <w:proofErr w:type="spellEnd"/>
+      <w:r>
+        <w:rPr>
+          <w:sz w:val="24"/>
+          <w:lang w:val="en-US"/>
+        </w:rPr>
+        <w:t xml:space="preserve"> </w:t>
+      </w:r>
+      <w:proofErr w:type="spellStart"/>
+      <w:r>
+        <w:rPr>
+          <w:sz w:val="24"/>
+          <w:lang w:val="en-US"/>
+        </w:rPr>
+        <w:t>lCp</w:t>
+      </w:r>
+      <w:proofErr w:type="spellEnd"/>
+      <w:r>
+        <w:rPr>
+          <w:sz w:val="24"/>
+          <w:lang w:val="en-US"/>
+        </w:rPr>
+        <w:t xml:space="preserve"> = new </w:t>
+      </w:r>
+      <w:proofErr w:type="spellStart"/>
+      <w:proofErr w:type="gramStart"/>
+      <w:r>
+        <w:rPr>
+          <w:sz w:val="24"/>
+          <w:lang w:val="en-US"/>
+        </w:rPr>
+        <w:t>LocalCompany</w:t>
+      </w:r>
+      <w:proofErr w:type="spellEnd"/>
+      <w:r>
+        <w:rPr>
+          <w:sz w:val="24"/>
+          <w:lang w:val="en-US"/>
+        </w:rPr>
+        <w:t>(</w:t>
+      </w:r>
+      <w:proofErr w:type="gramEnd"/>
+      <w:r>
+        <w:rPr>
+          <w:sz w:val="24"/>
+          <w:lang w:val="en-US"/>
+        </w:rPr>
+        <w:t>);</w:t>
+      </w:r>
+    </w:p>
+    <w:p>
+      <w:pPr>
+        <w:rPr>
+          <w:sz w:val="24"/>
+          <w:lang w:val="en-US"/>
+        </w:rPr>
+      </w:pPr>
+      <w:r>
+        <w:rPr>
+          <w:sz w:val="24"/>
+          <w:lang w:val="en-US"/>
+        </w:rPr>
+        <w:t xml:space="preserve">    </w:t>
+      </w:r>
+      <w:proofErr w:type="spellStart"/>
+      <w:r>
+        <w:rPr>
+          <w:sz w:val="24"/>
+          <w:lang w:val="en-US"/>
+        </w:rPr>
+        <w:t>SharedCompany</w:t>
+      </w:r>
+      <w:proofErr w:type="spellEnd"/>
+      <w:r>
+        <w:rPr>
+          <w:sz w:val="24"/>
+          <w:lang w:val="en-US"/>
+        </w:rPr>
+        <w:t xml:space="preserve"> </w:t>
+      </w:r>
+      <w:proofErr w:type="spellStart"/>
+      <w:r>
+        <w:rPr>
+          <w:sz w:val="24"/>
+          <w:lang w:val="en-US"/>
+        </w:rPr>
+        <w:t>sCp</w:t>
+      </w:r>
+      <w:proofErr w:type="spellEnd"/>
+      <w:r>
+        <w:rPr>
+          <w:sz w:val="24"/>
+          <w:lang w:val="en-US"/>
+        </w:rPr>
+        <w:t xml:space="preserve"> = new </w:t>
+      </w:r>
+      <w:proofErr w:type="spellStart"/>
+      <w:proofErr w:type="gramStart"/>
+      <w:r>
+        <w:rPr>
+          <w:sz w:val="24"/>
+          <w:lang w:val="en-US"/>
+        </w:rPr>
+        <w:t>SharedCompany</w:t>
+      </w:r>
+      <w:proofErr w:type="spellEnd"/>
+      <w:r>
+        <w:rPr>
+          <w:sz w:val="24"/>
+          <w:lang w:val="en-US"/>
+        </w:rPr>
+        <w:t>(</w:t>
+      </w:r>
+      <w:proofErr w:type="gramEnd"/>
+      <w:r>
+        <w:rPr>
+          <w:sz w:val="24"/>
+          <w:lang w:val="en-US"/>
+        </w:rPr>
+        <w:t>);</w:t>
+      </w:r>
+    </w:p>
+    <w:p>
+      <w:pPr>
+        <w:rPr>
+          <w:sz w:val="24"/>
+          <w:lang w:val="en-US"/>
+        </w:rPr>
+      </w:pPr>
+      <w:r>
+        <w:rPr>
+          <w:sz w:val="24"/>
+          <w:lang w:val="en-US"/>
+        </w:rPr>
+        <w:t xml:space="preserve">    </w:t>
+      </w:r>
+      <w:proofErr w:type="spellStart"/>
+      <w:r>
+        <w:rPr>
+          <w:sz w:val="24"/>
+          <w:lang w:val="en-US"/>
+        </w:rPr>
+        <w:t>lCp.getBaseCompanyDetails</w:t>
+      </w:r>
+      <w:proofErr w:type="spellEnd"/>
+      <w:r>
+        <w:rPr>
+          <w:sz w:val="24"/>
+          <w:lang w:val="en-US"/>
+        </w:rPr>
+        <w:t>();</w:t>
+      </w:r>
+    </w:p>
+    <w:p>
+      <w:pPr>
+        <w:rPr>
+          <w:sz w:val="24"/>
+          <w:lang w:val="en-US"/>
+        </w:rPr>
+      </w:pPr>
+      <w:r>
+        <w:rPr>
+          <w:sz w:val="24"/>
+          <w:lang w:val="en-US"/>
+        </w:rPr>
+        <w:t xml:space="preserve">    </w:t>
+      </w:r>
+      <w:proofErr w:type="spellStart"/>
+      <w:r>
+        <w:rPr>
+          <w:sz w:val="24"/>
+          <w:lang w:val="en-US"/>
+        </w:rPr>
+        <w:t>sCp.getBaseCompanyDetails</w:t>
+      </w:r>
+      <w:proofErr w:type="spellEnd"/>
+      <w:r>
+        <w:rPr>
+          <w:sz w:val="24"/>
+          <w:lang w:val="en-US"/>
+        </w:rPr>
+        <w:t>();</w:t>
+      </w:r>
+    </w:p>
+    <w:p>
+      <w:pPr>
+        <w:rPr>
+          <w:sz w:val="24"/>
+          <w:lang w:val="en-US"/>
+        </w:rPr>
+      </w:pPr>
+      <w:r>
+        <w:rPr>
+          <w:sz w:val="24"/>
+          <w:lang w:val="en-US"/>
+        </w:rPr>
+        <w:t xml:space="preserve">  }</w:t>
+      </w:r>
+    </w:p>
+    <w:p>
+      <w:pPr>
+        <w:rPr>
+          <w:sz w:val="24"/>
+          <w:lang w:val="en-US"/>
+        </w:rPr>
+      </w:pPr>
+      <w:r>
+        <w:rPr>
+          <w:sz w:val="24"/>
+          <w:lang w:val="en-US"/>
+        </w:rPr>
+        <w:t>}</w:t>
+      </w:r>
+    </w:p>
+    <w:p>
+      <w:pPr>
+        <w:rPr>
+          <w:b/>
+          <w:sz w:val="28"/>
+          <w:lang w:val="en-US"/>
+        </w:rPr>
+      </w:pPr>
+    </w:p>
+    <w:p>
+      <w:pPr>
+        <w:rPr>
+          <w:sz w:val="24"/>
+          <w:lang w:val="en-US"/>
+        </w:rPr>
+      </w:pPr>
+      <w:r>
+        <w:rPr>
+          <w:b/>
+          <w:sz w:val="28"/>
+          <w:lang w:val="en-US"/>
+        </w:rPr>
+        <w:t>Output:</w:t>
+      </w:r>
+      <w:r>
+        <w:rPr>
+          <w:b/>
+          <w:sz w:val="28"/>
+          <w:lang w:val="en-US"/>
+        </w:rPr>
+        <w:br/>
+      </w:r>
+      <w:r>
+        <w:rPr>
+          <w:sz w:val="24"/>
+          <w:lang w:val="en-US"/>
+        </w:rPr>
+        <w:t>Got Base Company Details</w:t>
+      </w:r>
+    </w:p>
+    <w:p>
+      <w:pPr>
+        <w:rPr>
+          <w:sz w:val="24"/>
+          <w:lang w:val="en-US"/>
+        </w:rPr>
+      </w:pPr>
+      <w:r>
+        <w:rPr>
+          <w:sz w:val="24"/>
+          <w:lang w:val="en-US"/>
+        </w:rPr>
+        <w:t>Got Base Company Details</w:t>
+      </w:r>
+    </w:p>
+    <w:p>
+      <w:pPr>
+        <w:rPr>
+          <w:sz w:val="24"/>
+          <w:lang w:val="en-US"/>
+        </w:rPr>
+      </w:pPr>
+    </w:p>
+    <w:p>
+      <w:pPr>
+        <w:rPr>
+          <w:sz w:val="32"/>
+          <w:lang w:val="en-US"/>
+        </w:rPr>
+      </w:pPr>
+    </w:p>
+    <w:p>
+      <w:pPr>
+        <w:rPr>
+          <w:b/>
+          <w:sz w:val="24"/>
+          <w:lang w:val="en-US"/>
+        </w:rPr>
+      </w:pPr>
+      <w:r>
+        <w:rPr>
+          <w:b/>
+          <w:sz w:val="32"/>
+          <w:lang w:val="en-US"/>
+        </w:rPr>
+        <w:t>Code:</w:t>
+      </w:r>
+      <w:r>
+        <w:rPr>
+          <w:b/>
+          <w:sz w:val="32"/>
+          <w:lang w:val="en-US"/>
+        </w:rPr>
+        <w:t xml:space="preserve"> </w:t>
+      </w:r>
+      <w:r>
+        <w:rPr>
+          <w:b/>
+          <w:sz w:val="24"/>
+          <w:lang w:val="en-US"/>
+        </w:rPr>
+        <w:t>(</w:t>
+      </w:r>
+      <w:r>
+        <w:rPr>
+          <w:b/>
+          <w:i/>
+          <w:sz w:val="32"/>
+          <w:lang w:val="en-US"/>
+        </w:rPr>
+        <w:t>Multilevel Inheritance</w:t>
+      </w:r>
+      <w:r>
+        <w:rPr>
+          <w:b/>
+          <w:sz w:val="32"/>
+          <w:lang w:val="en-US"/>
+        </w:rPr>
+        <w:t xml:space="preserve"> + </w:t>
+      </w:r>
+      <w:r>
+        <w:rPr>
+          <w:b/>
+          <w:i/>
+          <w:sz w:val="32"/>
+          <w:lang w:val="en-US"/>
+        </w:rPr>
+        <w:t>Multiple</w:t>
+      </w:r>
+      <w:r>
+        <w:rPr>
+          <w:b/>
+          <w:i/>
+          <w:sz w:val="32"/>
+          <w:lang w:val="en-US"/>
+        </w:rPr>
         <w:t xml:space="preserve"> Inheritance</w:t>
       </w:r>
       <w:r>
         <w:rPr>
-          <w:sz w:val="32"/>
+          <w:b/>
+          <w:i/>
+          <w:sz w:val="32"/>
+          <w:lang w:val="en-US"/>
+        </w:rPr>
+        <w:t xml:space="preserve"> + </w:t>
+      </w:r>
+      <w:proofErr w:type="spellStart"/>
+      <w:r>
+        <w:rPr>
+          <w:b/>
+          <w:i/>
+          <w:sz w:val="32"/>
+          <w:lang w:val="en-US"/>
+        </w:rPr>
+        <w:t>Heirarchical</w:t>
+      </w:r>
+      <w:proofErr w:type="spellEnd"/>
+      <w:r>
+        <w:rPr>
+          <w:i/>
+          <w:sz w:val="32"/>
+          <w:lang w:val="en-US"/>
+        </w:rPr>
+        <w:t>)</w:t>
+      </w:r>
+    </w:p>
+    <w:p>
+      <w:pPr>
+        <w:rPr>
+          <w:sz w:val="24"/>
+          <w:lang w:val="en-US"/>
+        </w:rPr>
+      </w:pPr>
+      <w:r>
+        <w:rPr>
+          <w:sz w:val="24"/>
+          <w:lang w:val="en-US"/>
+        </w:rPr>
+        <w:t xml:space="preserve">interface </w:t>
+      </w:r>
+      <w:proofErr w:type="spellStart"/>
+      <w:proofErr w:type="gramStart"/>
+      <w:r>
+        <w:rPr>
+          <w:sz w:val="24"/>
+          <w:lang w:val="en-US"/>
+        </w:rPr>
+        <w:t>itService</w:t>
+      </w:r>
+      <w:proofErr w:type="spellEnd"/>
+      <w:r>
+        <w:rPr>
+          <w:sz w:val="24"/>
+          <w:lang w:val="en-US"/>
+        </w:rPr>
+        <w:t>{</w:t>
+      </w:r>
+      <w:proofErr w:type="gramEnd"/>
+    </w:p>
+    <w:p>
+      <w:pPr>
+        <w:rPr>
+          <w:sz w:val="24"/>
+          <w:lang w:val="en-US"/>
+        </w:rPr>
+      </w:pPr>
+      <w:r>
+        <w:rPr>
+          <w:sz w:val="24"/>
+          <w:lang w:val="en-US"/>
+        </w:rPr>
+        <w:t xml:space="preserve">  void </w:t>
+      </w:r>
+      <w:proofErr w:type="spellStart"/>
+      <w:proofErr w:type="gramStart"/>
+      <w:r>
+        <w:rPr>
+          <w:sz w:val="24"/>
+          <w:lang w:val="en-US"/>
+        </w:rPr>
+        <w:t>getItServiceDetails</w:t>
+      </w:r>
+      <w:proofErr w:type="spellEnd"/>
+      <w:r>
+        <w:rPr>
+          <w:sz w:val="24"/>
+          <w:lang w:val="en-US"/>
+        </w:rPr>
+        <w:t>(</w:t>
+      </w:r>
+      <w:proofErr w:type="gramEnd"/>
+      <w:r>
+        <w:rPr>
+          <w:sz w:val="24"/>
+          <w:lang w:val="en-US"/>
+        </w:rPr>
+        <w:t>);</w:t>
+      </w:r>
+    </w:p>
+    <w:p>
+      <w:pPr>
+        <w:rPr>
+          <w:sz w:val="24"/>
+          <w:lang w:val="en-US"/>
+        </w:rPr>
+      </w:pPr>
+      <w:r>
+        <w:rPr>
+          <w:sz w:val="24"/>
+          <w:lang w:val="en-US"/>
+        </w:rPr>
+        <w:t>}</w:t>
+      </w:r>
+    </w:p>
+    <w:p>
+      <w:pPr>
+        <w:rPr>
+          <w:sz w:val="24"/>
+          <w:lang w:val="en-US"/>
+        </w:rPr>
+      </w:pPr>
+      <w:r>
+        <w:rPr>
+          <w:sz w:val="24"/>
+          <w:lang w:val="en-US"/>
+        </w:rPr>
+        <w:t xml:space="preserve">interface </w:t>
+      </w:r>
+      <w:proofErr w:type="spellStart"/>
+      <w:proofErr w:type="gramStart"/>
+      <w:r>
+        <w:rPr>
+          <w:sz w:val="24"/>
+          <w:lang w:val="en-US"/>
+        </w:rPr>
+        <w:t>hardware</w:t>
+      </w:r>
+      <w:r>
+        <w:rPr>
+          <w:sz w:val="24"/>
+          <w:lang w:val="en-US"/>
+        </w:rPr>
+        <w:t>Service</w:t>
+      </w:r>
+      <w:proofErr w:type="spellEnd"/>
+      <w:r>
+        <w:rPr>
+          <w:sz w:val="24"/>
+          <w:lang w:val="en-US"/>
+        </w:rPr>
+        <w:t>{</w:t>
+      </w:r>
+      <w:proofErr w:type="gramEnd"/>
+    </w:p>
+    <w:p>
+      <w:pPr>
+        <w:rPr>
+          <w:sz w:val="24"/>
+          <w:lang w:val="en-US"/>
+        </w:rPr>
+      </w:pPr>
+      <w:r>
+        <w:rPr>
+          <w:sz w:val="24"/>
+          <w:lang w:val="en-US"/>
+        </w:rPr>
+        <w:t xml:space="preserve">  void </w:t>
+      </w:r>
+      <w:proofErr w:type="spellStart"/>
+      <w:proofErr w:type="gramStart"/>
+      <w:r>
+        <w:rPr>
+          <w:sz w:val="24"/>
+          <w:lang w:val="en-US"/>
+        </w:rPr>
+        <w:t>getHardware</w:t>
+      </w:r>
+      <w:r>
+        <w:rPr>
+          <w:sz w:val="24"/>
+          <w:lang w:val="en-US"/>
+        </w:rPr>
+        <w:t>ServiceDetails</w:t>
+      </w:r>
+      <w:proofErr w:type="spellEnd"/>
+      <w:r>
+        <w:rPr>
+          <w:sz w:val="24"/>
+          <w:lang w:val="en-US"/>
+        </w:rPr>
+        <w:t>(</w:t>
+      </w:r>
+      <w:proofErr w:type="gramEnd"/>
+      <w:r>
+        <w:rPr>
+          <w:sz w:val="24"/>
+          <w:lang w:val="en-US"/>
+        </w:rPr>
+        <w:t>);</w:t>
+      </w:r>
+    </w:p>
+    <w:p>
+      <w:pPr>
+        <w:rPr>
+          <w:sz w:val="24"/>
+          <w:lang w:val="en-US"/>
+        </w:rPr>
+      </w:pPr>
+      <w:r>
+        <w:rPr>
+          <w:sz w:val="24"/>
+          <w:lang w:val="en-US"/>
+        </w:rPr>
+        <w:t>}</w:t>
+      </w:r>
+    </w:p>
+    <w:p>
+      <w:pPr>
+        <w:rPr>
+          <w:sz w:val="24"/>
+          <w:lang w:val="en-US"/>
+        </w:rPr>
+      </w:pPr>
+    </w:p>
+    <w:p>
+      <w:pPr>
+        <w:rPr>
+          <w:sz w:val="24"/>
+          <w:lang w:val="en-US"/>
+        </w:rPr>
+      </w:pPr>
+      <w:r>
+        <w:rPr>
+          <w:sz w:val="24"/>
+          <w:lang w:val="en-US"/>
+        </w:rPr>
+        <w:t xml:space="preserve">class </w:t>
+      </w:r>
+      <w:proofErr w:type="spellStart"/>
+      <w:r>
+        <w:rPr>
+          <w:sz w:val="24"/>
+          <w:lang w:val="en-US"/>
+        </w:rPr>
+        <w:t>BaseCompany</w:t>
+      </w:r>
+      <w:proofErr w:type="spellEnd"/>
+      <w:r>
+        <w:rPr>
+          <w:sz w:val="24"/>
+          <w:lang w:val="en-US"/>
+        </w:rPr>
+        <w:t xml:space="preserve"> implements </w:t>
+      </w:r>
+      <w:proofErr w:type="spellStart"/>
+      <w:r>
+        <w:rPr>
+          <w:sz w:val="24"/>
+          <w:lang w:val="en-US"/>
+        </w:rPr>
+        <w:t>itService</w:t>
+      </w:r>
+      <w:proofErr w:type="spellEnd"/>
+      <w:r>
+        <w:rPr>
+          <w:sz w:val="24"/>
+          <w:lang w:val="en-US"/>
+        </w:rPr>
+        <w:t xml:space="preserve">, </w:t>
+      </w:r>
+      <w:proofErr w:type="spellStart"/>
+      <w:r>
+        <w:rPr>
+          <w:sz w:val="24"/>
+          <w:lang w:val="en-US"/>
+        </w:rPr>
+        <w:t>hardwareService</w:t>
+      </w:r>
+      <w:proofErr w:type="spellEnd"/>
+      <w:r>
+        <w:rPr>
+          <w:sz w:val="24"/>
+          <w:lang w:val="en-US"/>
+        </w:rPr>
+        <w:t>{</w:t>
+      </w:r>
+    </w:p>
+    <w:p>
+      <w:pPr>
+        <w:rPr>
+          <w:sz w:val="24"/>
+          <w:lang w:val="en-US"/>
+        </w:rPr>
+      </w:pPr>
+      <w:r>
+        <w:rPr>
+          <w:sz w:val="24"/>
+          <w:lang w:val="en-US"/>
+        </w:rPr>
+        <w:t xml:space="preserve">  void </w:t>
+      </w:r>
+      <w:proofErr w:type="spellStart"/>
+      <w:proofErr w:type="gramStart"/>
+      <w:r>
+        <w:rPr>
+          <w:sz w:val="24"/>
+          <w:lang w:val="en-US"/>
+        </w:rPr>
+        <w:t>getBaseCompanyDetails</w:t>
+      </w:r>
+      <w:proofErr w:type="spellEnd"/>
+      <w:r>
+        <w:rPr>
+          <w:sz w:val="24"/>
+          <w:lang w:val="en-US"/>
+        </w:rPr>
+        <w:t>(</w:t>
+      </w:r>
+      <w:proofErr w:type="gramEnd"/>
+      <w:r>
+        <w:rPr>
+          <w:sz w:val="24"/>
+          <w:lang w:val="en-US"/>
+        </w:rPr>
+        <w:t>){</w:t>
+      </w:r>
+    </w:p>
+    <w:p>
+      <w:pPr>
+        <w:rPr>
+          <w:sz w:val="24"/>
+          <w:lang w:val="en-US"/>
+        </w:rPr>
+      </w:pPr>
+      <w:r>
+        <w:rPr>
+          <w:sz w:val="24"/>
+          <w:lang w:val="en-US"/>
+        </w:rPr>
+        <w:t xml:space="preserve">    </w:t>
+      </w:r>
+      <w:proofErr w:type="spellStart"/>
+      <w:r>
+        <w:rPr>
+          <w:sz w:val="24"/>
+          <w:lang w:val="en-US"/>
+        </w:rPr>
+        <w:t>System.out.println</w:t>
+      </w:r>
+      <w:proofErr w:type="spellEnd"/>
+      <w:r>
+        <w:rPr>
+          <w:sz w:val="24"/>
+          <w:lang w:val="en-US"/>
+        </w:rPr>
+        <w:t>("Got Base Company Details");</w:t>
+      </w:r>
+    </w:p>
+    <w:p>
+      <w:pPr>
+        <w:rPr>
+          <w:sz w:val="24"/>
+          <w:lang w:val="en-US"/>
+        </w:rPr>
+      </w:pPr>
+      <w:r>
+        <w:rPr>
+          <w:sz w:val="24"/>
+          <w:lang w:val="en-US"/>
+        </w:rPr>
+        <w:t xml:space="preserve">  }</w:t>
+      </w:r>
+    </w:p>
+    <w:p>
+      <w:pPr>
+        <w:rPr>
+          <w:sz w:val="24"/>
+          <w:lang w:val="en-US"/>
+        </w:rPr>
+      </w:pPr>
+    </w:p>
+    <w:p>
+      <w:pPr>
+        <w:rPr>
+          <w:sz w:val="24"/>
+          <w:lang w:val="en-US"/>
+        </w:rPr>
+      </w:pPr>
+      <w:r>
+        <w:rPr>
+          <w:sz w:val="24"/>
+          <w:lang w:val="en-US"/>
+        </w:rPr>
+        <w:t xml:space="preserve">  public void </w:t>
+      </w:r>
+      <w:proofErr w:type="spellStart"/>
+      <w:proofErr w:type="gramStart"/>
+      <w:r>
+        <w:rPr>
+          <w:sz w:val="24"/>
+          <w:lang w:val="en-US"/>
+        </w:rPr>
+        <w:t>getItServiceDetails</w:t>
+      </w:r>
+      <w:proofErr w:type="spellEnd"/>
+      <w:r>
+        <w:rPr>
+          <w:sz w:val="24"/>
+          <w:lang w:val="en-US"/>
+        </w:rPr>
+        <w:t>(</w:t>
+      </w:r>
+      <w:proofErr w:type="gramEnd"/>
+      <w:r>
+        <w:rPr>
+          <w:sz w:val="24"/>
+          <w:lang w:val="en-US"/>
+        </w:rPr>
+        <w:t>){</w:t>
+      </w:r>
+    </w:p>
+    <w:p>
+      <w:pPr>
+        <w:rPr>
+          <w:sz w:val="24"/>
+          <w:lang w:val="en-US"/>
+        </w:rPr>
+      </w:pPr>
+      <w:r>
+        <w:rPr>
+          <w:sz w:val="24"/>
+          <w:lang w:val="en-US"/>
+        </w:rPr>
+        <w:t xml:space="preserve">    </w:t>
+      </w:r>
+      <w:proofErr w:type="spellStart"/>
+      <w:r>
+        <w:rPr>
+          <w:sz w:val="24"/>
+          <w:lang w:val="en-US"/>
+        </w:rPr>
+        <w:t>System.out.println</w:t>
+      </w:r>
+      <w:proofErr w:type="spellEnd"/>
+      <w:r>
+        <w:rPr>
+          <w:sz w:val="24"/>
+          <w:lang w:val="en-US"/>
+        </w:rPr>
+        <w:t xml:space="preserve">("Got It Service Details"); </w:t>
+      </w:r>
+    </w:p>
+    <w:p>
+      <w:pPr>
+        <w:rPr>
+          <w:sz w:val="24"/>
+          <w:lang w:val="en-US"/>
+        </w:rPr>
+      </w:pPr>
+      <w:r>
+        <w:rPr>
+          <w:sz w:val="24"/>
+          <w:lang w:val="en-US"/>
+        </w:rPr>
+        <w:t xml:space="preserve">  }</w:t>
+      </w:r>
+    </w:p>
+    <w:p>
+      <w:pPr>
+        <w:rPr>
+          <w:sz w:val="24"/>
+          <w:lang w:val="en-US"/>
+        </w:rPr>
+      </w:pPr>
+      <w:r>
+        <w:rPr>
+          <w:sz w:val="24"/>
+          <w:lang w:val="en-US"/>
+        </w:rPr>
+        <w:t xml:space="preserve"> public void </w:t>
+      </w:r>
+      <w:proofErr w:type="spellStart"/>
+      <w:r>
+        <w:rPr>
+          <w:sz w:val="24"/>
+          <w:lang w:val="en-US"/>
+        </w:rPr>
+        <w:t>getHardware</w:t>
+      </w:r>
+      <w:r>
+        <w:rPr>
+          <w:sz w:val="24"/>
+          <w:lang w:val="en-US"/>
+        </w:rPr>
+        <w:t>ServiceDetails</w:t>
+      </w:r>
+      <w:proofErr w:type="spellEnd"/>
+      <w:r>
+        <w:rPr>
+          <w:sz w:val="24"/>
           <w:lang w:val="en-US"/>
         </w:rPr>
         <w:t xml:space="preserve"> </w:t>
       </w:r>
-    </w:p>
-    <w:p>
-      <w:pPr>
-        <w:rPr>
-          <w:b/>
-          <w:sz w:val="32"/>
-          <w:lang w:val="en-US"/>
-        </w:rPr>
-      </w:pPr>
-    </w:p>
-    <w:p>
-      <w:pPr>
-        <w:rPr>
-          <w:b/>
-          <w:sz w:val="24"/>
-          <w:lang w:val="en-US"/>
-        </w:rPr>
-      </w:pPr>
-      <w:r>
-        <w:rPr>
-          <w:b/>
-          <w:sz w:val="32"/>
-          <w:lang w:val="en-US"/>
-        </w:rPr>
-        <w:t>Code:</w:t>
-      </w:r>
-      <w:r>
-        <w:rPr>
-          <w:b/>
-          <w:sz w:val="32"/>
+      <w:proofErr w:type="gramStart"/>
+      <w:r>
+        <w:rPr>
+          <w:sz w:val="24"/>
+          <w:lang w:val="en-US"/>
+        </w:rPr>
+        <w:t>(){</w:t>
+      </w:r>
+      <w:proofErr w:type="gramEnd"/>
+    </w:p>
+    <w:p>
+      <w:pPr>
+        <w:rPr>
+          <w:sz w:val="24"/>
+          <w:lang w:val="en-US"/>
+        </w:rPr>
+      </w:pPr>
+      <w:r>
+        <w:rPr>
+          <w:sz w:val="24"/>
+          <w:lang w:val="en-US"/>
+        </w:rPr>
+        <w:lastRenderedPageBreak/>
+        <w:tab/>
+      </w:r>
+      <w:proofErr w:type="spellStart"/>
+      <w:r>
+        <w:rPr>
+          <w:sz w:val="24"/>
+          <w:lang w:val="en-US"/>
+        </w:rPr>
+        <w:t>System.out.println</w:t>
+      </w:r>
+      <w:proofErr w:type="spellEnd"/>
+      <w:r>
+        <w:rPr>
+          <w:sz w:val="24"/>
+          <w:lang w:val="en-US"/>
+        </w:rPr>
+        <w:t>(“Got Hardware Service Details”);</w:t>
+      </w:r>
+    </w:p>
+    <w:p>
+      <w:pPr>
+        <w:rPr>
+          <w:sz w:val="24"/>
+          <w:lang w:val="en-US"/>
+        </w:rPr>
+      </w:pPr>
+      <w:r>
+        <w:rPr>
+          <w:sz w:val="24"/>
+          <w:lang w:val="en-US"/>
+        </w:rPr>
+        <w:t>}</w:t>
+      </w:r>
+    </w:p>
+    <w:p>
+      <w:pPr>
+        <w:rPr>
+          <w:sz w:val="24"/>
+          <w:lang w:val="en-US"/>
+        </w:rPr>
+      </w:pPr>
+      <w:r>
+        <w:rPr>
+          <w:sz w:val="24"/>
+          <w:lang w:val="en-US"/>
+        </w:rPr>
+        <w:t>}</w:t>
+      </w:r>
+    </w:p>
+    <w:p>
+      <w:pPr>
+        <w:rPr>
+          <w:sz w:val="24"/>
+          <w:lang w:val="en-US"/>
+        </w:rPr>
+      </w:pPr>
+    </w:p>
+    <w:p>
+      <w:pPr>
+        <w:rPr>
+          <w:sz w:val="24"/>
+          <w:lang w:val="en-US"/>
+        </w:rPr>
+      </w:pPr>
+      <w:r>
+        <w:rPr>
+          <w:sz w:val="24"/>
+          <w:lang w:val="en-US"/>
+        </w:rPr>
+        <w:t xml:space="preserve">class </w:t>
+      </w:r>
+      <w:proofErr w:type="spellStart"/>
+      <w:r>
+        <w:rPr>
+          <w:sz w:val="24"/>
+          <w:lang w:val="en-US"/>
+        </w:rPr>
+        <w:t>ChildCompany</w:t>
+      </w:r>
+      <w:proofErr w:type="spellEnd"/>
+      <w:r>
+        <w:rPr>
+          <w:sz w:val="24"/>
+          <w:lang w:val="en-US"/>
+        </w:rPr>
+        <w:t xml:space="preserve"> extends </w:t>
+      </w:r>
+      <w:proofErr w:type="spellStart"/>
+      <w:proofErr w:type="gramStart"/>
+      <w:r>
+        <w:rPr>
+          <w:sz w:val="24"/>
+          <w:lang w:val="en-US"/>
+        </w:rPr>
+        <w:t>BaseCompany</w:t>
+      </w:r>
+      <w:proofErr w:type="spellEnd"/>
+      <w:r>
+        <w:rPr>
+          <w:sz w:val="24"/>
+          <w:lang w:val="en-US"/>
+        </w:rPr>
+        <w:t>{</w:t>
+      </w:r>
+      <w:proofErr w:type="gramEnd"/>
+    </w:p>
+    <w:p>
+      <w:pPr>
+        <w:rPr>
+          <w:sz w:val="24"/>
+          <w:lang w:val="en-US"/>
+        </w:rPr>
+      </w:pPr>
+      <w:r>
+        <w:rPr>
+          <w:sz w:val="24"/>
+          <w:lang w:val="en-US"/>
+        </w:rPr>
+        <w:t xml:space="preserve">  </w:t>
+      </w:r>
+    </w:p>
+    <w:p>
+      <w:pPr>
+        <w:rPr>
+          <w:sz w:val="24"/>
+          <w:lang w:val="en-US"/>
+        </w:rPr>
+      </w:pPr>
+      <w:r>
+        <w:rPr>
+          <w:sz w:val="24"/>
+          <w:lang w:val="en-US"/>
+        </w:rPr>
+        <w:t>}</w:t>
+      </w:r>
+    </w:p>
+    <w:p>
+      <w:pPr>
+        <w:rPr>
+          <w:sz w:val="24"/>
+          <w:lang w:val="en-US"/>
+        </w:rPr>
+      </w:pPr>
+    </w:p>
+    <w:p>
+      <w:pPr>
+        <w:rPr>
+          <w:sz w:val="24"/>
+          <w:lang w:val="en-US"/>
+        </w:rPr>
+      </w:pPr>
+      <w:r>
+        <w:rPr>
+          <w:sz w:val="24"/>
+          <w:lang w:val="en-US"/>
+        </w:rPr>
+        <w:t xml:space="preserve">class </w:t>
+      </w:r>
+      <w:proofErr w:type="spellStart"/>
+      <w:r>
+        <w:rPr>
+          <w:sz w:val="24"/>
+          <w:lang w:val="en-US"/>
+        </w:rPr>
+        <w:t>LocalCompany</w:t>
+      </w:r>
+      <w:proofErr w:type="spellEnd"/>
+      <w:r>
+        <w:rPr>
+          <w:sz w:val="24"/>
+          <w:lang w:val="en-US"/>
+        </w:rPr>
+        <w:t xml:space="preserve"> extends </w:t>
+      </w:r>
+      <w:proofErr w:type="spellStart"/>
+      <w:proofErr w:type="gramStart"/>
+      <w:r>
+        <w:rPr>
+          <w:sz w:val="24"/>
+          <w:lang w:val="en-US"/>
+        </w:rPr>
+        <w:t>ChildCompany</w:t>
+      </w:r>
+      <w:proofErr w:type="spellEnd"/>
+      <w:r>
+        <w:rPr>
+          <w:sz w:val="24"/>
+          <w:lang w:val="en-US"/>
+        </w:rPr>
+        <w:t>{</w:t>
+      </w:r>
+      <w:proofErr w:type="gramEnd"/>
+    </w:p>
+    <w:p>
+      <w:pPr>
+        <w:rPr>
+          <w:sz w:val="24"/>
+          <w:lang w:val="en-US"/>
+        </w:rPr>
+      </w:pPr>
+      <w:r>
+        <w:rPr>
+          <w:sz w:val="24"/>
+          <w:lang w:val="en-US"/>
+        </w:rPr>
+        <w:t xml:space="preserve">  </w:t>
+      </w:r>
+    </w:p>
+    <w:p>
+      <w:pPr>
+        <w:rPr>
+          <w:sz w:val="24"/>
+          <w:lang w:val="en-US"/>
+        </w:rPr>
+      </w:pPr>
+      <w:r>
+        <w:rPr>
+          <w:sz w:val="24"/>
+          <w:lang w:val="en-US"/>
+        </w:rPr>
+        <w:t>}</w:t>
+      </w:r>
+    </w:p>
+    <w:p>
+      <w:pPr>
+        <w:rPr>
+          <w:sz w:val="24"/>
+          <w:lang w:val="en-US"/>
+        </w:rPr>
+      </w:pPr>
+    </w:p>
+    <w:p>
+      <w:pPr>
+        <w:rPr>
+          <w:sz w:val="24"/>
+          <w:lang w:val="en-US"/>
+        </w:rPr>
+      </w:pPr>
+      <w:r>
+        <w:rPr>
+          <w:sz w:val="24"/>
+          <w:lang w:val="en-US"/>
+        </w:rPr>
+        <w:t xml:space="preserve">class </w:t>
+      </w:r>
+      <w:proofErr w:type="spellStart"/>
+      <w:r>
+        <w:rPr>
+          <w:sz w:val="24"/>
+          <w:lang w:val="en-US"/>
+        </w:rPr>
+        <w:t>SharedCompany</w:t>
+      </w:r>
+      <w:proofErr w:type="spellEnd"/>
+      <w:r>
+        <w:rPr>
+          <w:sz w:val="24"/>
+          <w:lang w:val="en-US"/>
+        </w:rPr>
+        <w:t xml:space="preserve"> extends </w:t>
+      </w:r>
+      <w:proofErr w:type="spellStart"/>
+      <w:proofErr w:type="gramStart"/>
+      <w:r>
+        <w:rPr>
+          <w:sz w:val="24"/>
+          <w:lang w:val="en-US"/>
+        </w:rPr>
+        <w:t>BaseCompany</w:t>
+      </w:r>
+      <w:proofErr w:type="spellEnd"/>
+      <w:r>
+        <w:rPr>
+          <w:sz w:val="24"/>
+          <w:lang w:val="en-US"/>
+        </w:rPr>
+        <w:t>{</w:t>
+      </w:r>
+      <w:proofErr w:type="gramEnd"/>
+    </w:p>
+    <w:p>
+      <w:pPr>
+        <w:rPr>
+          <w:sz w:val="24"/>
+          <w:lang w:val="en-US"/>
+        </w:rPr>
+      </w:pPr>
+      <w:r>
+        <w:rPr>
+          <w:sz w:val="24"/>
+          <w:lang w:val="en-US"/>
+        </w:rPr>
+        <w:t xml:space="preserve">  </w:t>
+      </w:r>
+    </w:p>
+    <w:p>
+      <w:pPr>
+        <w:rPr>
+          <w:sz w:val="24"/>
+          <w:lang w:val="en-US"/>
+        </w:rPr>
+      </w:pPr>
+      <w:r>
+        <w:rPr>
+          <w:sz w:val="24"/>
+          <w:lang w:val="en-US"/>
+        </w:rPr>
+        <w:t>}</w:t>
+      </w:r>
+    </w:p>
+    <w:p>
+      <w:pPr>
+        <w:rPr>
+          <w:sz w:val="24"/>
+          <w:lang w:val="en-US"/>
+        </w:rPr>
+      </w:pPr>
+    </w:p>
+    <w:p>
+      <w:pPr>
+        <w:rPr>
+          <w:sz w:val="24"/>
+          <w:lang w:val="en-US"/>
+        </w:rPr>
+      </w:pPr>
+      <w:r>
+        <w:rPr>
+          <w:sz w:val="24"/>
+          <w:lang w:val="en-US"/>
+        </w:rPr>
+        <w:t>public class Main {</w:t>
+      </w:r>
+    </w:p>
+    <w:p>
+      <w:pPr>
+        <w:rPr>
+          <w:sz w:val="24"/>
+          <w:lang w:val="en-US"/>
+        </w:rPr>
+      </w:pPr>
+      <w:r>
+        <w:rPr>
+          <w:sz w:val="24"/>
+          <w:lang w:val="en-US"/>
+        </w:rPr>
+        <w:t xml:space="preserve">  // main Method</w:t>
+      </w:r>
+    </w:p>
+    <w:p>
+      <w:pPr>
+        <w:rPr>
+          <w:sz w:val="24"/>
+          <w:lang w:val="en-US"/>
+        </w:rPr>
+      </w:pPr>
+      <w:r>
+        <w:rPr>
+          <w:sz w:val="24"/>
+          <w:lang w:val="en-US"/>
+        </w:rPr>
+        <w:t xml:space="preserve">  public static void main(</w:t>
+      </w:r>
+      <w:proofErr w:type="gramStart"/>
+      <w:r>
+        <w:rPr>
+          <w:sz w:val="24"/>
+          <w:lang w:val="en-US"/>
+        </w:rPr>
+        <w:t>String[</w:t>
+      </w:r>
+      <w:proofErr w:type="gramEnd"/>
+      <w:r>
+        <w:rPr>
+          <w:sz w:val="24"/>
+          <w:lang w:val="en-US"/>
+        </w:rPr>
+        <w:t xml:space="preserve">] </w:t>
+      </w:r>
+      <w:proofErr w:type="spellStart"/>
+      <w:r>
+        <w:rPr>
+          <w:sz w:val="24"/>
+          <w:lang w:val="en-US"/>
+        </w:rPr>
+        <w:t>args</w:t>
+      </w:r>
+      <w:proofErr w:type="spellEnd"/>
+      <w:r>
+        <w:rPr>
+          <w:sz w:val="24"/>
+          <w:lang w:val="en-US"/>
+        </w:rPr>
+        <w:t>) {</w:t>
+      </w:r>
+    </w:p>
+    <w:p>
+      <w:pPr>
+        <w:rPr>
+          <w:sz w:val="24"/>
+          <w:lang w:val="en-US"/>
+        </w:rPr>
+      </w:pPr>
+      <w:r>
+        <w:rPr>
+          <w:sz w:val="24"/>
+          <w:lang w:val="en-US"/>
+        </w:rPr>
+        <w:t xml:space="preserve">    </w:t>
+      </w:r>
+      <w:proofErr w:type="spellStart"/>
+      <w:r>
+        <w:rPr>
+          <w:sz w:val="24"/>
+          <w:lang w:val="en-US"/>
+        </w:rPr>
+        <w:t>LocalCompany</w:t>
+      </w:r>
+      <w:proofErr w:type="spellEnd"/>
+      <w:r>
+        <w:rPr>
+          <w:sz w:val="24"/>
           <w:lang w:val="en-US"/>
         </w:rPr>
         <w:t xml:space="preserve"> </w:t>
       </w:r>
-      <w:r>
-        <w:rPr>
-          <w:b/>
+      <w:proofErr w:type="spellStart"/>
+      <w:r>
+        <w:rPr>
+          <w:sz w:val="24"/>
+          <w:lang w:val="en-US"/>
+        </w:rPr>
+        <w:t>lCp</w:t>
+      </w:r>
+      <w:proofErr w:type="spellEnd"/>
+      <w:r>
+        <w:rPr>
+          <w:sz w:val="24"/>
+          <w:lang w:val="en-US"/>
+        </w:rPr>
+        <w:t xml:space="preserve"> = new </w:t>
+      </w:r>
+      <w:proofErr w:type="spellStart"/>
+      <w:proofErr w:type="gramStart"/>
+      <w:r>
+        <w:rPr>
+          <w:sz w:val="24"/>
+          <w:lang w:val="en-US"/>
+        </w:rPr>
+        <w:t>LocalCompany</w:t>
+      </w:r>
+      <w:proofErr w:type="spellEnd"/>
+      <w:r>
+        <w:rPr>
           <w:sz w:val="24"/>
           <w:lang w:val="en-US"/>
         </w:rPr>
         <w:t>(</w:t>
       </w:r>
-      <w:r>
+      <w:proofErr w:type="gramEnd"/>
+      <w:r>
+        <w:rPr>
+          <w:sz w:val="24"/>
+          <w:lang w:val="en-US"/>
+        </w:rPr>
+        <w:t>);</w:t>
+      </w:r>
+    </w:p>
+    <w:p>
+      <w:pPr>
+        <w:rPr>
+          <w:sz w:val="24"/>
+          <w:lang w:val="en-US"/>
+        </w:rPr>
+      </w:pPr>
+      <w:r>
+        <w:rPr>
+          <w:sz w:val="24"/>
+          <w:lang w:val="en-US"/>
+        </w:rPr>
+        <w:t xml:space="preserve">    </w:t>
+      </w:r>
+      <w:proofErr w:type="spellStart"/>
+      <w:r>
+        <w:rPr>
+          <w:sz w:val="24"/>
+          <w:lang w:val="en-US"/>
+        </w:rPr>
+        <w:t>SharedCompany</w:t>
+      </w:r>
+      <w:proofErr w:type="spellEnd"/>
+      <w:r>
+        <w:rPr>
+          <w:sz w:val="24"/>
+          <w:lang w:val="en-US"/>
+        </w:rPr>
+        <w:t xml:space="preserve"> </w:t>
+      </w:r>
+      <w:proofErr w:type="spellStart"/>
+      <w:r>
+        <w:rPr>
+          <w:sz w:val="24"/>
+          <w:lang w:val="en-US"/>
+        </w:rPr>
+        <w:t>sCp</w:t>
+      </w:r>
+      <w:proofErr w:type="spellEnd"/>
+      <w:r>
+        <w:rPr>
+          <w:sz w:val="24"/>
+          <w:lang w:val="en-US"/>
+        </w:rPr>
+        <w:t xml:space="preserve"> = new </w:t>
+      </w:r>
+      <w:proofErr w:type="spellStart"/>
+      <w:proofErr w:type="gramStart"/>
+      <w:r>
+        <w:rPr>
+          <w:sz w:val="24"/>
+          <w:lang w:val="en-US"/>
+        </w:rPr>
+        <w:t>SharedCompany</w:t>
+      </w:r>
+      <w:proofErr w:type="spellEnd"/>
+      <w:r>
+        <w:rPr>
+          <w:sz w:val="24"/>
+          <w:lang w:val="en-US"/>
+        </w:rPr>
+        <w:t>(</w:t>
+      </w:r>
+      <w:proofErr w:type="gramEnd"/>
+      <w:r>
+        <w:rPr>
+          <w:sz w:val="24"/>
+          <w:lang w:val="en-US"/>
+        </w:rPr>
+        <w:t>);</w:t>
+      </w:r>
+    </w:p>
+    <w:p>
+      <w:pPr>
+        <w:rPr>
+          <w:sz w:val="24"/>
+          <w:lang w:val="en-US"/>
+        </w:rPr>
+      </w:pPr>
+      <w:r>
+        <w:rPr>
+          <w:sz w:val="24"/>
+          <w:lang w:val="en-US"/>
+        </w:rPr>
+        <w:t xml:space="preserve">    </w:t>
+      </w:r>
+    </w:p>
+    <w:p>
+      <w:pPr>
+        <w:rPr>
+          <w:sz w:val="24"/>
+          <w:lang w:val="en-US"/>
+        </w:rPr>
+      </w:pPr>
+    </w:p>
+    <w:p>
+      <w:pPr>
         <w:rPr>
           <w:b/>
           <w:i/>
-          <w:sz w:val="32"/>
-          <w:lang w:val="en-US"/>
-        </w:rPr>
-        <w:t>Multilevel Inheritance</w:t>
-      </w:r>
-      <w:r>
-        <w:rPr>
-          <w:b/>
-          <w:sz w:val="32"/>
-          <w:lang w:val="en-US"/>
-        </w:rPr>
-        <w:t xml:space="preserve"> + </w:t>
-      </w:r>
+          <w:sz w:val="24"/>
+          <w:lang w:val="en-US"/>
+        </w:rPr>
+      </w:pPr>
       <w:r>
         <w:rPr>
           <w:b/>
           <w:i/>
-          <w:sz w:val="32"/>
-          <w:lang w:val="en-US"/>
-        </w:rPr>
-        <w:t>Hierarchical Inheritance</w:t>
-      </w:r>
-      <w:r>
-        <w:rPr>
-          <w:i/>
-          <w:sz w:val="32"/>
-          <w:lang w:val="en-US"/>
-        </w:rPr>
-        <w:t>)</w:t>
-      </w:r>
-    </w:p>
-    <w:p>
-      <w:pPr>
-        <w:rPr>
-          <w:sz w:val="24"/>
-          <w:lang w:val="en-US"/>
-        </w:rPr>
-      </w:pPr>
-      <w:r>
-        <w:rPr>
-          <w:sz w:val="24"/>
-          <w:lang w:val="en-US"/>
-        </w:rPr>
-        <w:t xml:space="preserve">class </w:t>
-      </w:r>
-      <w:proofErr w:type="spellStart"/>
-      <w:proofErr w:type="gramStart"/>
-      <w:r>
-        <w:rPr>
-          <w:sz w:val="24"/>
-          <w:lang w:val="en-US"/>
-        </w:rPr>
-        <w:t>BaseCompany</w:t>
-      </w:r>
-      <w:proofErr w:type="spellEnd"/>
-      <w:r>
-        <w:rPr>
-          <w:sz w:val="24"/>
-          <w:lang w:val="en-US"/>
-        </w:rPr>
-        <w:t>{</w:t>
-      </w:r>
-      <w:proofErr w:type="gramEnd"/>
-    </w:p>
-    <w:p>
-      <w:pPr>
-        <w:rPr>
-          <w:sz w:val="24"/>
-          <w:lang w:val="en-US"/>
-        </w:rPr>
-      </w:pPr>
-      <w:r>
-        <w:rPr>
-          <w:sz w:val="24"/>
-          <w:lang w:val="en-US"/>
-        </w:rPr>
-        <w:t xml:space="preserve">  void </w:t>
-      </w:r>
-      <w:proofErr w:type="spellStart"/>
-      <w:proofErr w:type="gramStart"/>
-      <w:r>
-        <w:rPr>
-          <w:sz w:val="24"/>
-          <w:lang w:val="en-US"/>
-        </w:rPr>
-        <w:t>getBaseCompanyDetails</w:t>
-      </w:r>
-      <w:proofErr w:type="spellEnd"/>
-      <w:r>
-        <w:rPr>
-          <w:sz w:val="24"/>
-          <w:lang w:val="en-US"/>
-        </w:rPr>
-        <w:t>(</w:t>
-      </w:r>
-      <w:proofErr w:type="gramEnd"/>
-      <w:r>
-        <w:rPr>
-          <w:sz w:val="24"/>
-          <w:lang w:val="en-US"/>
-        </w:rPr>
-        <w:t>){</w:t>
-      </w:r>
-    </w:p>
-    <w:p>
-      <w:pPr>
-        <w:rPr>
-          <w:sz w:val="24"/>
-          <w:lang w:val="en-US"/>
-        </w:rPr>
-      </w:pPr>
-      <w:r>
-        <w:rPr>
-          <w:sz w:val="24"/>
-          <w:lang w:val="en-US"/>
-        </w:rPr>
-        <w:t xml:space="preserve">    </w:t>
-      </w:r>
-      <w:proofErr w:type="spellStart"/>
-      <w:r>
-        <w:rPr>
-          <w:sz w:val="24"/>
-          <w:lang w:val="en-US"/>
-        </w:rPr>
-        <w:t>System.out.println</w:t>
-      </w:r>
-      <w:proofErr w:type="spellEnd"/>
-      <w:r>
-        <w:rPr>
-          <w:sz w:val="24"/>
-          <w:lang w:val="en-US"/>
-        </w:rPr>
-        <w:t>("Got Base Company Details");</w:t>
-      </w:r>
-    </w:p>
-    <w:p>
-      <w:pPr>
-        <w:rPr>
-          <w:sz w:val="24"/>
-          <w:lang w:val="en-US"/>
-        </w:rPr>
-      </w:pPr>
-      <w:r>
-        <w:rPr>
-          <w:sz w:val="24"/>
-          <w:lang w:val="en-US"/>
-        </w:rPr>
-        <w:t xml:space="preserve">  }</w:t>
-      </w:r>
-    </w:p>
-    <w:p>
-      <w:pPr>
-        <w:rPr>
-          <w:sz w:val="24"/>
-          <w:lang w:val="en-US"/>
-        </w:rPr>
-      </w:pPr>
-      <w:r>
-        <w:rPr>
-          <w:sz w:val="24"/>
-          <w:lang w:val="en-US"/>
-        </w:rPr>
-        <w:t>}</w:t>
-      </w:r>
-    </w:p>
-    <w:p>
-      <w:pPr>
-        <w:rPr>
-          <w:sz w:val="24"/>
-          <w:lang w:val="en-US"/>
-        </w:rPr>
-      </w:pPr>
-    </w:p>
-    <w:p>
-      <w:pPr>
-        <w:rPr>
-          <w:sz w:val="24"/>
-          <w:lang w:val="en-US"/>
-        </w:rPr>
-      </w:pPr>
-      <w:r>
-        <w:rPr>
-          <w:sz w:val="24"/>
-          <w:lang w:val="en-US"/>
-        </w:rPr>
-        <w:t xml:space="preserve">class </w:t>
-      </w:r>
-      <w:proofErr w:type="spellStart"/>
-      <w:r>
-        <w:rPr>
-          <w:sz w:val="24"/>
-          <w:lang w:val="en-US"/>
-        </w:rPr>
-        <w:t>ChildCompany</w:t>
-      </w:r>
-      <w:proofErr w:type="spellEnd"/>
-      <w:r>
-        <w:rPr>
-          <w:sz w:val="24"/>
-          <w:lang w:val="en-US"/>
-        </w:rPr>
-        <w:t xml:space="preserve"> extends </w:t>
-      </w:r>
-      <w:proofErr w:type="spellStart"/>
-      <w:proofErr w:type="gramStart"/>
-      <w:r>
-        <w:rPr>
-          <w:sz w:val="24"/>
-          <w:lang w:val="en-US"/>
-        </w:rPr>
-        <w:t>BaseCompany</w:t>
-      </w:r>
-      <w:proofErr w:type="spellEnd"/>
-      <w:r>
-        <w:rPr>
-          <w:sz w:val="24"/>
-          <w:lang w:val="en-US"/>
-        </w:rPr>
-        <w:t>{</w:t>
-      </w:r>
-      <w:proofErr w:type="gramEnd"/>
-    </w:p>
-    <w:p>
-      <w:pPr>
-        <w:rPr>
-          <w:sz w:val="24"/>
-          <w:lang w:val="en-US"/>
-        </w:rPr>
-      </w:pPr>
-      <w:r>
-        <w:rPr>
-          <w:sz w:val="24"/>
-          <w:lang w:val="en-US"/>
-        </w:rPr>
-        <w:t xml:space="preserve">  </w:t>
-      </w:r>
-    </w:p>
-    <w:p>
-      <w:pPr>
-        <w:rPr>
-          <w:sz w:val="24"/>
-          <w:lang w:val="en-US"/>
-        </w:rPr>
-      </w:pPr>
-      <w:r>
-        <w:rPr>
-          <w:sz w:val="24"/>
-          <w:lang w:val="en-US"/>
-        </w:rPr>
-        <w:t>}</w:t>
-      </w:r>
-    </w:p>
-    <w:p>
-      <w:pPr>
-        <w:rPr>
-          <w:sz w:val="24"/>
-          <w:lang w:val="en-US"/>
-        </w:rPr>
-      </w:pPr>
-    </w:p>
-    <w:p>
-      <w:pPr>
-        <w:rPr>
-          <w:sz w:val="24"/>
-          <w:lang w:val="en-US"/>
-        </w:rPr>
-      </w:pPr>
-      <w:r>
-        <w:rPr>
-          <w:sz w:val="24"/>
-          <w:lang w:val="en-US"/>
-        </w:rPr>
-        <w:t xml:space="preserve">class </w:t>
-      </w:r>
-      <w:proofErr w:type="spellStart"/>
-      <w:r>
-        <w:rPr>
-          <w:sz w:val="24"/>
-          <w:lang w:val="en-US"/>
-        </w:rPr>
-        <w:t>LocalCompany</w:t>
-      </w:r>
-      <w:proofErr w:type="spellEnd"/>
-      <w:r>
-        <w:rPr>
-          <w:sz w:val="24"/>
-          <w:lang w:val="en-US"/>
-        </w:rPr>
-        <w:t xml:space="preserve"> extends </w:t>
-      </w:r>
-      <w:proofErr w:type="spellStart"/>
-      <w:proofErr w:type="gramStart"/>
-      <w:r>
-        <w:rPr>
-          <w:sz w:val="24"/>
-          <w:lang w:val="en-US"/>
-        </w:rPr>
-        <w:t>ChildCompany</w:t>
-      </w:r>
-      <w:proofErr w:type="spellEnd"/>
-      <w:r>
-        <w:rPr>
-          <w:sz w:val="24"/>
-          <w:lang w:val="en-US"/>
-        </w:rPr>
-        <w:t>{</w:t>
-      </w:r>
-      <w:proofErr w:type="gramEnd"/>
-    </w:p>
-    <w:p>
-      <w:pPr>
-        <w:rPr>
-          <w:sz w:val="24"/>
-          <w:lang w:val="en-US"/>
-        </w:rPr>
-      </w:pPr>
-      <w:r>
-        <w:rPr>
-          <w:sz w:val="24"/>
-          <w:lang w:val="en-US"/>
-        </w:rPr>
-        <w:t xml:space="preserve">  </w:t>
-      </w:r>
-    </w:p>
-    <w:p>
-      <w:pPr>
-        <w:rPr>
-          <w:sz w:val="24"/>
-          <w:lang w:val="en-US"/>
-        </w:rPr>
-      </w:pPr>
-      <w:r>
-        <w:rPr>
-          <w:sz w:val="24"/>
-          <w:lang w:val="en-US"/>
-        </w:rPr>
-        <w:t>}</w:t>
-      </w:r>
-    </w:p>
-    <w:p>
-      <w:pPr>
-        <w:rPr>
-          <w:sz w:val="24"/>
-          <w:lang w:val="en-US"/>
-        </w:rPr>
-      </w:pPr>
-    </w:p>
-    <w:p>
-      <w:pPr>
-        <w:rPr>
-          <w:sz w:val="24"/>
-          <w:lang w:val="en-US"/>
-        </w:rPr>
-      </w:pPr>
-      <w:r>
-        <w:rPr>
-          <w:sz w:val="24"/>
-          <w:lang w:val="en-US"/>
-        </w:rPr>
-        <w:t xml:space="preserve">class </w:t>
-      </w:r>
-      <w:proofErr w:type="spellStart"/>
-      <w:r>
-        <w:rPr>
-          <w:sz w:val="24"/>
-          <w:lang w:val="en-US"/>
-        </w:rPr>
-        <w:t>SharedCompany</w:t>
-      </w:r>
-      <w:proofErr w:type="spellEnd"/>
-      <w:r>
-        <w:rPr>
-          <w:sz w:val="24"/>
-          <w:lang w:val="en-US"/>
-        </w:rPr>
-        <w:t xml:space="preserve"> extends </w:t>
-      </w:r>
-      <w:proofErr w:type="spellStart"/>
-      <w:proofErr w:type="gramStart"/>
-      <w:r>
-        <w:rPr>
-          <w:sz w:val="24"/>
-          <w:lang w:val="en-US"/>
-        </w:rPr>
-        <w:t>BaseCompany</w:t>
-      </w:r>
-      <w:proofErr w:type="spellEnd"/>
-      <w:r>
-        <w:rPr>
-          <w:sz w:val="24"/>
-          <w:lang w:val="en-US"/>
-        </w:rPr>
-        <w:t>{</w:t>
-      </w:r>
-      <w:proofErr w:type="gramEnd"/>
-    </w:p>
-    <w:p>
-      <w:pPr>
-        <w:rPr>
-          <w:sz w:val="24"/>
-          <w:lang w:val="en-US"/>
-        </w:rPr>
-      </w:pPr>
-      <w:r>
-        <w:rPr>
-          <w:sz w:val="24"/>
-          <w:lang w:val="en-US"/>
-        </w:rPr>
-        <w:lastRenderedPageBreak/>
-        <w:t xml:space="preserve">  </w:t>
-      </w:r>
-    </w:p>
-    <w:p>
-      <w:pPr>
-        <w:rPr>
-          <w:sz w:val="24"/>
-          <w:lang w:val="en-US"/>
-        </w:rPr>
-      </w:pPr>
-      <w:r>
-        <w:rPr>
-          <w:sz w:val="24"/>
-          <w:lang w:val="en-US"/>
-        </w:rPr>
-        <w:t>}</w:t>
-      </w:r>
-    </w:p>
-    <w:p>
-      <w:pPr>
-        <w:rPr>
-          <w:sz w:val="24"/>
-          <w:lang w:val="en-US"/>
-        </w:rPr>
-      </w:pPr>
-    </w:p>
-    <w:p>
-      <w:pPr>
-        <w:rPr>
-          <w:sz w:val="24"/>
-          <w:lang w:val="en-US"/>
-        </w:rPr>
-      </w:pPr>
-      <w:r>
-        <w:rPr>
-          <w:sz w:val="24"/>
-          <w:lang w:val="en-US"/>
-        </w:rPr>
-        <w:t>public class Main {</w:t>
-      </w:r>
-    </w:p>
-    <w:p>
-      <w:pPr>
-        <w:rPr>
-          <w:sz w:val="24"/>
-          <w:lang w:val="en-US"/>
-        </w:rPr>
-      </w:pPr>
-      <w:r>
-        <w:rPr>
-          <w:sz w:val="24"/>
-          <w:lang w:val="en-US"/>
-        </w:rPr>
-        <w:t xml:space="preserve">  // main Method</w:t>
-      </w:r>
-    </w:p>
-    <w:p>
-      <w:pPr>
-        <w:rPr>
-          <w:sz w:val="24"/>
-          <w:lang w:val="en-US"/>
-        </w:rPr>
-      </w:pPr>
-      <w:r>
-        <w:rPr>
-          <w:sz w:val="24"/>
-          <w:lang w:val="en-US"/>
-        </w:rPr>
-        <w:t xml:space="preserve">  public static void main(</w:t>
-      </w:r>
-      <w:proofErr w:type="gramStart"/>
-      <w:r>
-        <w:rPr>
-          <w:sz w:val="24"/>
-          <w:lang w:val="en-US"/>
-        </w:rPr>
-        <w:t>String[</w:t>
-      </w:r>
-      <w:proofErr w:type="gramEnd"/>
-      <w:r>
-        <w:rPr>
-          <w:sz w:val="24"/>
-          <w:lang w:val="en-US"/>
-        </w:rPr>
-        <w:t xml:space="preserve">] </w:t>
-      </w:r>
-      <w:proofErr w:type="spellStart"/>
-      <w:r>
-        <w:rPr>
-          <w:sz w:val="24"/>
-          <w:lang w:val="en-US"/>
-        </w:rPr>
-        <w:t>args</w:t>
-      </w:r>
-      <w:proofErr w:type="spellEnd"/>
-      <w:r>
-        <w:rPr>
-          <w:sz w:val="24"/>
-          <w:lang w:val="en-US"/>
-        </w:rPr>
-        <w:t>) {</w:t>
-      </w:r>
-    </w:p>
-    <w:p>
-      <w:pPr>
-        <w:rPr>
-          <w:sz w:val="24"/>
-          <w:lang w:val="en-US"/>
-        </w:rPr>
-      </w:pPr>
-      <w:r>
-        <w:rPr>
-          <w:sz w:val="24"/>
-          <w:lang w:val="en-US"/>
-        </w:rPr>
-        <w:t xml:space="preserve">    </w:t>
-      </w:r>
-      <w:proofErr w:type="spellStart"/>
-      <w:r>
-        <w:rPr>
-          <w:sz w:val="24"/>
-          <w:lang w:val="en-US"/>
-        </w:rPr>
-        <w:t>LocalCompany</w:t>
-      </w:r>
-      <w:proofErr w:type="spellEnd"/>
-      <w:r>
-        <w:rPr>
-          <w:sz w:val="24"/>
-          <w:lang w:val="en-US"/>
-        </w:rPr>
-        <w:t xml:space="preserve"> </w:t>
-      </w:r>
-      <w:proofErr w:type="spellStart"/>
-      <w:r>
-        <w:rPr>
-          <w:sz w:val="24"/>
-          <w:lang w:val="en-US"/>
-        </w:rPr>
-        <w:t>lCp</w:t>
-      </w:r>
-      <w:proofErr w:type="spellEnd"/>
-      <w:r>
-        <w:rPr>
-          <w:sz w:val="24"/>
-          <w:lang w:val="en-US"/>
-        </w:rPr>
-        <w:t xml:space="preserve"> = new </w:t>
-      </w:r>
-      <w:proofErr w:type="spellStart"/>
-      <w:proofErr w:type="gramStart"/>
-      <w:r>
-        <w:rPr>
-          <w:sz w:val="24"/>
-          <w:lang w:val="en-US"/>
-        </w:rPr>
-        <w:t>LocalCompany</w:t>
-      </w:r>
-      <w:proofErr w:type="spellEnd"/>
-      <w:r>
-        <w:rPr>
-          <w:sz w:val="24"/>
-          <w:lang w:val="en-US"/>
-        </w:rPr>
-        <w:t>(</w:t>
-      </w:r>
-      <w:proofErr w:type="gramEnd"/>
-      <w:r>
-        <w:rPr>
-          <w:sz w:val="24"/>
-          <w:lang w:val="en-US"/>
-        </w:rPr>
-        <w:t>);</w:t>
-      </w:r>
-    </w:p>
-    <w:p>
-      <w:pPr>
-        <w:rPr>
-          <w:sz w:val="24"/>
-          <w:lang w:val="en-US"/>
-        </w:rPr>
-      </w:pPr>
-      <w:r>
-        <w:rPr>
-          <w:sz w:val="24"/>
-          <w:lang w:val="en-US"/>
-        </w:rPr>
-        <w:t xml:space="preserve">    </w:t>
-      </w:r>
-      <w:proofErr w:type="spellStart"/>
-      <w:r>
-        <w:rPr>
-          <w:sz w:val="24"/>
-          <w:lang w:val="en-US"/>
-        </w:rPr>
-        <w:t>SharedCompany</w:t>
-      </w:r>
-      <w:proofErr w:type="spellEnd"/>
-      <w:r>
-        <w:rPr>
-          <w:sz w:val="24"/>
-          <w:lang w:val="en-US"/>
-        </w:rPr>
-        <w:t xml:space="preserve"> </w:t>
-      </w:r>
-      <w:proofErr w:type="spellStart"/>
-      <w:r>
-        <w:rPr>
-          <w:sz w:val="24"/>
-          <w:lang w:val="en-US"/>
-        </w:rPr>
-        <w:t>sCp</w:t>
-      </w:r>
-      <w:proofErr w:type="spellEnd"/>
-      <w:r>
-        <w:rPr>
-          <w:sz w:val="24"/>
-          <w:lang w:val="en-US"/>
-        </w:rPr>
-        <w:t xml:space="preserve"> = new </w:t>
-      </w:r>
-      <w:proofErr w:type="spellStart"/>
-      <w:proofErr w:type="gramStart"/>
-      <w:r>
-        <w:rPr>
-          <w:sz w:val="24"/>
-          <w:lang w:val="en-US"/>
-        </w:rPr>
-        <w:t>SharedCompany</w:t>
-      </w:r>
-      <w:proofErr w:type="spellEnd"/>
-      <w:r>
-        <w:rPr>
-          <w:sz w:val="24"/>
-          <w:lang w:val="en-US"/>
-        </w:rPr>
-        <w:t>(</w:t>
-      </w:r>
-      <w:proofErr w:type="gramEnd"/>
-      <w:r>
-        <w:rPr>
-          <w:sz w:val="24"/>
-          <w:lang w:val="en-US"/>
-        </w:rPr>
-        <w:t>);</w:t>
-      </w:r>
-    </w:p>
-    <w:p>
-      <w:pPr>
-        <w:rPr>
-          <w:sz w:val="24"/>
-          <w:lang w:val="en-US"/>
-        </w:rPr>
-      </w:pPr>
-      <w:r>
-        <w:rPr>
-          <w:sz w:val="24"/>
-          <w:lang w:val="en-US"/>
-        </w:rPr>
-        <w:t xml:space="preserve">    </w:t>
-      </w:r>
-      <w:proofErr w:type="spellStart"/>
-      <w:r>
-        <w:rPr>
-          <w:sz w:val="24"/>
-          <w:lang w:val="en-US"/>
-        </w:rPr>
-        <w:t>lCp.getBaseCompanyDetails</w:t>
-      </w:r>
-      <w:proofErr w:type="spellEnd"/>
-      <w:r>
-        <w:rPr>
-          <w:sz w:val="24"/>
-          <w:lang w:val="en-US"/>
-        </w:rPr>
-        <w:t>();</w:t>
-      </w:r>
-    </w:p>
-    <w:p>
-      <w:pPr>
-        <w:rPr>
-          <w:sz w:val="24"/>
-          <w:lang w:val="en-US"/>
-        </w:rPr>
-      </w:pPr>
-      <w:r>
-        <w:rPr>
-          <w:sz w:val="24"/>
-          <w:lang w:val="en-US"/>
-        </w:rPr>
-        <w:t xml:space="preserve">    </w:t>
-      </w:r>
-      <w:proofErr w:type="spellStart"/>
-      <w:r>
-        <w:rPr>
-          <w:sz w:val="24"/>
-          <w:lang w:val="en-US"/>
-        </w:rPr>
-        <w:t>sCp.getBaseCompanyDetails</w:t>
-      </w:r>
-      <w:proofErr w:type="spellEnd"/>
-      <w:r>
-        <w:rPr>
-          <w:sz w:val="24"/>
-          <w:lang w:val="en-US"/>
-        </w:rPr>
-        <w:t>();</w:t>
-      </w:r>
-    </w:p>
-    <w:p>
-      <w:pPr>
-        <w:rPr>
-          <w:sz w:val="24"/>
-          <w:lang w:val="en-US"/>
-        </w:rPr>
-      </w:pPr>
-      <w:r>
-        <w:rPr>
-          <w:sz w:val="24"/>
-          <w:lang w:val="en-US"/>
-        </w:rPr>
-        <w:t xml:space="preserve">  }</w:t>
-      </w:r>
-    </w:p>
-    <w:p>
-      <w:pPr>
-        <w:rPr>
-          <w:sz w:val="24"/>
-          <w:lang w:val="en-US"/>
-        </w:rPr>
-      </w:pPr>
-      <w:r>
-        <w:rPr>
-          <w:sz w:val="24"/>
-          <w:lang w:val="en-US"/>
-        </w:rPr>
-        <w:t>}</w:t>
-      </w:r>
-    </w:p>
-    <w:p>
-      <w:pPr>
-        <w:rPr>
-          <w:b/>
-          <w:sz w:val="28"/>
-          <w:lang w:val="en-US"/>
-        </w:rPr>
-      </w:pPr>
-    </w:p>
-    <w:p>
-      <w:pPr>
-        <w:rPr>
-          <w:sz w:val="24"/>
-          <w:lang w:val="en-US"/>
-        </w:rPr>
-      </w:pPr>
-      <w:r>
-        <w:rPr>
-          <w:b/>
-          <w:sz w:val="28"/>
-          <w:lang w:val="en-US"/>
-        </w:rPr>
-        <w:t>Output:</w:t>
-      </w:r>
-      <w:r>
-        <w:rPr>
-          <w:b/>
-          <w:sz w:val="28"/>
-          <w:lang w:val="en-US"/>
-        </w:rPr>
-        <w:br/>
-      </w:r>
-      <w:r>
-        <w:rPr>
-          <w:sz w:val="24"/>
-          <w:lang w:val="en-US"/>
-        </w:rPr>
-        <w:t>Got Base Company Details</w:t>
-      </w:r>
-    </w:p>
-    <w:p>
-      <w:pPr>
-        <w:rPr>
-          <w:sz w:val="24"/>
-          <w:lang w:val="en-US"/>
-        </w:rPr>
-      </w:pPr>
-      <w:r>
-        <w:rPr>
-          <w:sz w:val="24"/>
-          <w:lang w:val="en-US"/>
-        </w:rPr>
-        <w:t>Got Base Company Details</w:t>
-      </w:r>
-    </w:p>
-    <w:p>
-      <w:pPr>
-        <w:rPr>
-          <w:sz w:val="24"/>
-          <w:lang w:val="en-US"/>
-        </w:rPr>
-      </w:pPr>
-    </w:p>
-    <w:p>
-      <w:pPr>
-        <w:rPr>
-          <w:sz w:val="32"/>
-          <w:lang w:val="en-US"/>
-        </w:rPr>
-      </w:pPr>
-    </w:p>
-    <w:p>
-      <w:pPr>
-        <w:rPr>
-          <w:b/>
-          <w:sz w:val="24"/>
-          <w:lang w:val="en-US"/>
-        </w:rPr>
-      </w:pPr>
-      <w:r>
-        <w:rPr>
-          <w:b/>
-          <w:sz w:val="32"/>
-          <w:lang w:val="en-US"/>
-        </w:rPr>
-        <w:t>Code:</w:t>
-      </w:r>
-      <w:r>
-        <w:rPr>
-          <w:b/>
-          <w:sz w:val="32"/>
-          <w:lang w:val="en-US"/>
-        </w:rPr>
-        <w:t xml:space="preserve"> </w:t>
-      </w:r>
-      <w:r>
-        <w:rPr>
-          <w:b/>
-          <w:sz w:val="24"/>
-          <w:lang w:val="en-US"/>
-        </w:rPr>
-        <w:t>(</w:t>
-      </w:r>
-      <w:r>
-        <w:rPr>
-          <w:b/>
-          <w:i/>
-          <w:sz w:val="32"/>
-          <w:lang w:val="en-US"/>
-        </w:rPr>
-        <w:t>Multilevel Inheritance</w:t>
-      </w:r>
-      <w:r>
-        <w:rPr>
-          <w:b/>
-          <w:sz w:val="32"/>
-          <w:lang w:val="en-US"/>
-        </w:rPr>
-        <w:t xml:space="preserve"> + </w:t>
-      </w:r>
-      <w:r>
-        <w:rPr>
-          <w:b/>
-          <w:i/>
-          <w:sz w:val="32"/>
-          <w:lang w:val="en-US"/>
-        </w:rPr>
-        <w:t>Multiple</w:t>
-      </w:r>
-      <w:r>
-        <w:rPr>
-          <w:b/>
-          <w:i/>
-          <w:sz w:val="32"/>
-          <w:lang w:val="en-US"/>
-        </w:rPr>
-        <w:t xml:space="preserve"> Inheritance</w:t>
-      </w:r>
-      <w:r>
-        <w:rPr>
-          <w:b/>
-          <w:i/>
-          <w:sz w:val="32"/>
-          <w:lang w:val="en-US"/>
-        </w:rPr>
-        <w:t xml:space="preserve"> + </w:t>
-      </w:r>
-      <w:proofErr w:type="spellStart"/>
-      <w:r>
-        <w:rPr>
-          <w:b/>
-          <w:i/>
-          <w:sz w:val="32"/>
-          <w:lang w:val="en-US"/>
-        </w:rPr>
-        <w:t>Heirarchical</w:t>
-      </w:r>
-      <w:proofErr w:type="spellEnd"/>
-      <w:r>
-        <w:rPr>
-          <w:i/>
-          <w:sz w:val="32"/>
-          <w:lang w:val="en-US"/>
-        </w:rPr>
-        <w:t>)</w:t>
-      </w:r>
-    </w:p>
-    <w:p>
-      <w:pPr>
-        <w:rPr>
-          <w:sz w:val="24"/>
-          <w:lang w:val="en-US"/>
-        </w:rPr>
-      </w:pPr>
-      <w:r>
-        <w:rPr>
-          <w:sz w:val="24"/>
-          <w:lang w:val="en-US"/>
-        </w:rPr>
-        <w:t xml:space="preserve">interface </w:t>
-      </w:r>
-      <w:proofErr w:type="spellStart"/>
-      <w:proofErr w:type="gramStart"/>
-      <w:r>
-        <w:rPr>
-          <w:sz w:val="24"/>
-          <w:lang w:val="en-US"/>
-        </w:rPr>
-        <w:t>itService</w:t>
-      </w:r>
-      <w:proofErr w:type="spellEnd"/>
-      <w:r>
-        <w:rPr>
-          <w:sz w:val="24"/>
-          <w:lang w:val="en-US"/>
-        </w:rPr>
-        <w:t>{</w:t>
-      </w:r>
-      <w:proofErr w:type="gramEnd"/>
-    </w:p>
-    <w:p>
-      <w:pPr>
-        <w:rPr>
-          <w:sz w:val="24"/>
-          <w:lang w:val="en-US"/>
-        </w:rPr>
-      </w:pPr>
-      <w:r>
-        <w:rPr>
-          <w:sz w:val="24"/>
-          <w:lang w:val="en-US"/>
-        </w:rPr>
-        <w:t xml:space="preserve">  void </w:t>
-      </w:r>
-      <w:proofErr w:type="spellStart"/>
-      <w:proofErr w:type="gramStart"/>
-      <w:r>
-        <w:rPr>
-          <w:sz w:val="24"/>
-          <w:lang w:val="en-US"/>
-        </w:rPr>
-        <w:t>getItServiceDetails</w:t>
-      </w:r>
-      <w:proofErr w:type="spellEnd"/>
-      <w:r>
-        <w:rPr>
-          <w:sz w:val="24"/>
-          <w:lang w:val="en-US"/>
-        </w:rPr>
-        <w:t>(</w:t>
-      </w:r>
-      <w:proofErr w:type="gramEnd"/>
-      <w:r>
-        <w:rPr>
-          <w:sz w:val="24"/>
-          <w:lang w:val="en-US"/>
-        </w:rPr>
-        <w:t>);</w:t>
-      </w:r>
-    </w:p>
-    <w:p>
-      <w:pPr>
-        <w:rPr>
-          <w:sz w:val="24"/>
-          <w:lang w:val="en-US"/>
-        </w:rPr>
-      </w:pPr>
-      <w:r>
-        <w:rPr>
-          <w:sz w:val="24"/>
-          <w:lang w:val="en-US"/>
-        </w:rPr>
-        <w:t>}</w:t>
-      </w:r>
-    </w:p>
-    <w:p>
-      <w:pPr>
-        <w:rPr>
-          <w:sz w:val="24"/>
-          <w:lang w:val="en-US"/>
-        </w:rPr>
-      </w:pPr>
-      <w:r>
-        <w:rPr>
-          <w:sz w:val="24"/>
-          <w:lang w:val="en-US"/>
-        </w:rPr>
-        <w:t xml:space="preserve">interface </w:t>
-      </w:r>
-      <w:proofErr w:type="spellStart"/>
-      <w:proofErr w:type="gramStart"/>
-      <w:r>
-        <w:rPr>
-          <w:sz w:val="24"/>
-          <w:lang w:val="en-US"/>
-        </w:rPr>
-        <w:t>hardware</w:t>
-      </w:r>
-      <w:r>
-        <w:rPr>
-          <w:sz w:val="24"/>
-          <w:lang w:val="en-US"/>
-        </w:rPr>
-        <w:t>Service</w:t>
-      </w:r>
-      <w:proofErr w:type="spellEnd"/>
-      <w:r>
-        <w:rPr>
-          <w:sz w:val="24"/>
-          <w:lang w:val="en-US"/>
-        </w:rPr>
-        <w:t>{</w:t>
-      </w:r>
-      <w:proofErr w:type="gramEnd"/>
-    </w:p>
-    <w:p>
-      <w:pPr>
-        <w:rPr>
-          <w:sz w:val="24"/>
-          <w:lang w:val="en-US"/>
-        </w:rPr>
-      </w:pPr>
-      <w:r>
-        <w:rPr>
-          <w:sz w:val="24"/>
-          <w:lang w:val="en-US"/>
-        </w:rPr>
-        <w:t xml:space="preserve">  void </w:t>
-      </w:r>
-      <w:proofErr w:type="spellStart"/>
-      <w:proofErr w:type="gramStart"/>
-      <w:r>
-        <w:rPr>
-          <w:sz w:val="24"/>
-          <w:lang w:val="en-US"/>
-        </w:rPr>
-        <w:t>getH</w:t>
-      </w:r>
-      <w:r>
-        <w:rPr>
-          <w:sz w:val="24"/>
-          <w:lang w:val="en-US"/>
-        </w:rPr>
-        <w:t>ardware</w:t>
-      </w:r>
-      <w:r>
-        <w:rPr>
-          <w:sz w:val="24"/>
-          <w:lang w:val="en-US"/>
-        </w:rPr>
-        <w:t>ServiceDetails</w:t>
-      </w:r>
-      <w:proofErr w:type="spellEnd"/>
-      <w:r>
-        <w:rPr>
-          <w:sz w:val="24"/>
-          <w:lang w:val="en-US"/>
-        </w:rPr>
-        <w:t>(</w:t>
-      </w:r>
-      <w:proofErr w:type="gramEnd"/>
-      <w:r>
-        <w:rPr>
-          <w:sz w:val="24"/>
-          <w:lang w:val="en-US"/>
-        </w:rPr>
-        <w:t>);</w:t>
-      </w:r>
-    </w:p>
-    <w:p>
-      <w:pPr>
-        <w:rPr>
-          <w:sz w:val="24"/>
-          <w:lang w:val="en-US"/>
-        </w:rPr>
-      </w:pPr>
-      <w:r>
-        <w:rPr>
-          <w:sz w:val="24"/>
-          <w:lang w:val="en-US"/>
-        </w:rPr>
-        <w:t>}</w:t>
-      </w:r>
-    </w:p>
-    <w:p>
-      <w:pPr>
-        <w:rPr>
-          <w:sz w:val="24"/>
-          <w:lang w:val="en-US"/>
-        </w:rPr>
-      </w:pPr>
-    </w:p>
-    <w:p>
-      <w:pPr>
-        <w:rPr>
-          <w:sz w:val="24"/>
-          <w:lang w:val="en-US"/>
-        </w:rPr>
-      </w:pPr>
-      <w:r>
-        <w:rPr>
-          <w:sz w:val="24"/>
-          <w:lang w:val="en-US"/>
-        </w:rPr>
-        <w:t xml:space="preserve">class </w:t>
-      </w:r>
-      <w:proofErr w:type="spellStart"/>
-      <w:r>
-        <w:rPr>
-          <w:sz w:val="24"/>
-          <w:lang w:val="en-US"/>
-        </w:rPr>
-        <w:t>BaseCompany</w:t>
-      </w:r>
-      <w:proofErr w:type="spellEnd"/>
-      <w:r>
-        <w:rPr>
-          <w:sz w:val="24"/>
-          <w:lang w:val="en-US"/>
-        </w:rPr>
-        <w:t xml:space="preserve"> implements </w:t>
-      </w:r>
-      <w:proofErr w:type="spellStart"/>
-      <w:r>
-        <w:rPr>
-          <w:sz w:val="24"/>
-          <w:lang w:val="en-US"/>
-        </w:rPr>
-        <w:t>itService</w:t>
-      </w:r>
-      <w:proofErr w:type="spellEnd"/>
-      <w:r>
-        <w:rPr>
-          <w:sz w:val="24"/>
-          <w:lang w:val="en-US"/>
-        </w:rPr>
-        <w:t xml:space="preserve">, </w:t>
-      </w:r>
-      <w:r>
-        <w:rPr>
-          <w:sz w:val="24"/>
-          <w:lang w:val="en-US"/>
-        </w:rPr>
-        <w:t>hardwareService</w:t>
-      </w:r>
-      <w:bookmarkStart w:id="0" w:name="_GoBack"/>
-      <w:bookmarkEnd w:id="0"/>
-      <w:r>
-        <w:rPr>
-          <w:sz w:val="24"/>
-          <w:lang w:val="en-US"/>
-        </w:rPr>
-        <w:t>{</w:t>
-      </w:r>
-    </w:p>
-    <w:p>
-      <w:pPr>
-        <w:rPr>
-          <w:sz w:val="24"/>
-          <w:lang w:val="en-US"/>
-        </w:rPr>
-      </w:pPr>
-      <w:r>
-        <w:rPr>
-          <w:sz w:val="24"/>
-          <w:lang w:val="en-US"/>
-        </w:rPr>
-        <w:t xml:space="preserve">  void </w:t>
-      </w:r>
-      <w:proofErr w:type="spellStart"/>
-      <w:proofErr w:type="gramStart"/>
-      <w:r>
-        <w:rPr>
-          <w:sz w:val="24"/>
-          <w:lang w:val="en-US"/>
-        </w:rPr>
-        <w:t>getBaseCompanyDetails</w:t>
-      </w:r>
-      <w:proofErr w:type="spellEnd"/>
-      <w:r>
-        <w:rPr>
-          <w:sz w:val="24"/>
-          <w:lang w:val="en-US"/>
-        </w:rPr>
-        <w:t>(</w:t>
-      </w:r>
-      <w:proofErr w:type="gramEnd"/>
-      <w:r>
-        <w:rPr>
-          <w:sz w:val="24"/>
-          <w:lang w:val="en-US"/>
-        </w:rPr>
-        <w:t>){</w:t>
-      </w:r>
-    </w:p>
-    <w:p>
-      <w:pPr>
-        <w:rPr>
-          <w:sz w:val="24"/>
-          <w:lang w:val="en-US"/>
-        </w:rPr>
-      </w:pPr>
-      <w:r>
-        <w:rPr>
-          <w:sz w:val="24"/>
-          <w:lang w:val="en-US"/>
-        </w:rPr>
-        <w:t xml:space="preserve">    </w:t>
-      </w:r>
-      <w:proofErr w:type="spellStart"/>
-      <w:r>
-        <w:rPr>
-          <w:sz w:val="24"/>
-          <w:lang w:val="en-US"/>
-        </w:rPr>
-        <w:t>System.out.println</w:t>
-      </w:r>
-      <w:proofErr w:type="spellEnd"/>
-      <w:r>
-        <w:rPr>
-          <w:sz w:val="24"/>
-          <w:lang w:val="en-US"/>
-        </w:rPr>
-        <w:t>("Got Base Company Details");</w:t>
-      </w:r>
-    </w:p>
-    <w:p>
-      <w:pPr>
-        <w:rPr>
-          <w:sz w:val="24"/>
-          <w:lang w:val="en-US"/>
-        </w:rPr>
-      </w:pPr>
-      <w:r>
-        <w:rPr>
-          <w:sz w:val="24"/>
-          <w:lang w:val="en-US"/>
-        </w:rPr>
-        <w:lastRenderedPageBreak/>
-        <w:t xml:space="preserve">  }</w:t>
-      </w:r>
-    </w:p>
-    <w:p>
-      <w:pPr>
-        <w:rPr>
-          <w:sz w:val="24"/>
-          <w:lang w:val="en-US"/>
-        </w:rPr>
-      </w:pPr>
-    </w:p>
-    <w:p>
-      <w:pPr>
-        <w:rPr>
-          <w:sz w:val="24"/>
-          <w:lang w:val="en-US"/>
-        </w:rPr>
-      </w:pPr>
-      <w:r>
-        <w:rPr>
-          <w:sz w:val="24"/>
-          <w:lang w:val="en-US"/>
-        </w:rPr>
-        <w:t xml:space="preserve">  public void </w:t>
-      </w:r>
-      <w:proofErr w:type="spellStart"/>
-      <w:proofErr w:type="gramStart"/>
-      <w:r>
-        <w:rPr>
-          <w:sz w:val="24"/>
-          <w:lang w:val="en-US"/>
-        </w:rPr>
-        <w:t>getItServiceDetails</w:t>
-      </w:r>
-      <w:proofErr w:type="spellEnd"/>
-      <w:r>
-        <w:rPr>
-          <w:sz w:val="24"/>
-          <w:lang w:val="en-US"/>
-        </w:rPr>
-        <w:t>(</w:t>
-      </w:r>
-      <w:proofErr w:type="gramEnd"/>
-      <w:r>
-        <w:rPr>
-          <w:sz w:val="24"/>
-          <w:lang w:val="en-US"/>
-        </w:rPr>
-        <w:t>){</w:t>
-      </w:r>
-    </w:p>
-    <w:p>
-      <w:pPr>
-        <w:rPr>
-          <w:sz w:val="24"/>
-          <w:lang w:val="en-US"/>
-        </w:rPr>
-      </w:pPr>
-      <w:r>
-        <w:rPr>
-          <w:sz w:val="24"/>
-          <w:lang w:val="en-US"/>
-        </w:rPr>
-        <w:t xml:space="preserve">    </w:t>
-      </w:r>
-      <w:proofErr w:type="spellStart"/>
-      <w:r>
-        <w:rPr>
-          <w:sz w:val="24"/>
-          <w:lang w:val="en-US"/>
-        </w:rPr>
-        <w:t>System.out.println</w:t>
-      </w:r>
-      <w:proofErr w:type="spellEnd"/>
-      <w:r>
-        <w:rPr>
-          <w:sz w:val="24"/>
-          <w:lang w:val="en-US"/>
-        </w:rPr>
-        <w:t xml:space="preserve">("Got It Service Details"); </w:t>
-      </w:r>
-    </w:p>
-    <w:p>
-      <w:pPr>
-        <w:rPr>
-          <w:sz w:val="24"/>
-          <w:lang w:val="en-US"/>
-        </w:rPr>
-      </w:pPr>
-      <w:r>
-        <w:rPr>
-          <w:sz w:val="24"/>
-          <w:lang w:val="en-US"/>
-        </w:rPr>
-        <w:t xml:space="preserve">  }</w:t>
-      </w:r>
-    </w:p>
-    <w:p>
-      <w:pPr>
-        <w:rPr>
-          <w:sz w:val="24"/>
-          <w:lang w:val="en-US"/>
-        </w:rPr>
-      </w:pPr>
-      <w:r>
-        <w:rPr>
-          <w:sz w:val="24"/>
-          <w:lang w:val="en-US"/>
-        </w:rPr>
-        <w:t xml:space="preserve"> public void </w:t>
-      </w:r>
-      <w:proofErr w:type="spellStart"/>
-      <w:r>
-        <w:rPr>
-          <w:sz w:val="24"/>
-          <w:lang w:val="en-US"/>
-        </w:rPr>
-        <w:t>getHardware</w:t>
-      </w:r>
-      <w:r>
-        <w:rPr>
-          <w:sz w:val="24"/>
-          <w:lang w:val="en-US"/>
-        </w:rPr>
-        <w:t>ServiceDetails</w:t>
-      </w:r>
-      <w:proofErr w:type="spellEnd"/>
-      <w:r>
-        <w:rPr>
-          <w:sz w:val="24"/>
-          <w:lang w:val="en-US"/>
-        </w:rPr>
-        <w:t xml:space="preserve"> </w:t>
-      </w:r>
-      <w:proofErr w:type="gramStart"/>
-      <w:r>
-        <w:rPr>
-          <w:sz w:val="24"/>
-          <w:lang w:val="en-US"/>
-        </w:rPr>
-        <w:t>(){</w:t>
-      </w:r>
-      <w:proofErr w:type="gramEnd"/>
-    </w:p>
-    <w:p>
-      <w:pPr>
-        <w:rPr>
-          <w:sz w:val="24"/>
-          <w:lang w:val="en-US"/>
-        </w:rPr>
-      </w:pPr>
-      <w:r>
-        <w:rPr>
-          <w:sz w:val="24"/>
-          <w:lang w:val="en-US"/>
-        </w:rPr>
-        <w:tab/>
-      </w:r>
-      <w:proofErr w:type="spellStart"/>
-      <w:r>
-        <w:rPr>
-          <w:sz w:val="24"/>
-          <w:lang w:val="en-US"/>
-        </w:rPr>
-        <w:t>System.out.println</w:t>
-      </w:r>
-      <w:proofErr w:type="spellEnd"/>
-      <w:r>
-        <w:rPr>
-          <w:sz w:val="24"/>
-          <w:lang w:val="en-US"/>
-        </w:rPr>
-        <w:t>(“Got Hardware Service Details”);</w:t>
-      </w:r>
-    </w:p>
-    <w:p>
-      <w:pPr>
-        <w:rPr>
-          <w:sz w:val="24"/>
-          <w:lang w:val="en-US"/>
-        </w:rPr>
-      </w:pPr>
-      <w:r>
-        <w:rPr>
-          <w:sz w:val="24"/>
-          <w:lang w:val="en-US"/>
-        </w:rPr>
-        <w:t>}</w:t>
-      </w:r>
-    </w:p>
-    <w:p>
-      <w:pPr>
-        <w:rPr>
-          <w:sz w:val="24"/>
-          <w:lang w:val="en-US"/>
-        </w:rPr>
-      </w:pPr>
-      <w:r>
-        <w:rPr>
-          <w:sz w:val="24"/>
-          <w:lang w:val="en-US"/>
-        </w:rPr>
-        <w:t>}</w:t>
-      </w:r>
-    </w:p>
-    <w:p>
-      <w:pPr>
-        <w:rPr>
-          <w:sz w:val="24"/>
-          <w:lang w:val="en-US"/>
-        </w:rPr>
-      </w:pPr>
-    </w:p>
-    <w:p>
-      <w:pPr>
-        <w:rPr>
-          <w:sz w:val="24"/>
-          <w:lang w:val="en-US"/>
-        </w:rPr>
-      </w:pPr>
-      <w:r>
-        <w:rPr>
-          <w:sz w:val="24"/>
-          <w:lang w:val="en-US"/>
-        </w:rPr>
-        <w:t xml:space="preserve">class </w:t>
-      </w:r>
-      <w:proofErr w:type="spellStart"/>
-      <w:r>
-        <w:rPr>
-          <w:sz w:val="24"/>
-          <w:lang w:val="en-US"/>
-        </w:rPr>
-        <w:t>ChildCompany</w:t>
-      </w:r>
-      <w:proofErr w:type="spellEnd"/>
-      <w:r>
-        <w:rPr>
-          <w:sz w:val="24"/>
-          <w:lang w:val="en-US"/>
-        </w:rPr>
-        <w:t xml:space="preserve"> extends </w:t>
-      </w:r>
-      <w:proofErr w:type="spellStart"/>
-      <w:proofErr w:type="gramStart"/>
-      <w:r>
-        <w:rPr>
-          <w:sz w:val="24"/>
-          <w:lang w:val="en-US"/>
-        </w:rPr>
-        <w:t>BaseCompany</w:t>
-      </w:r>
-      <w:proofErr w:type="spellEnd"/>
-      <w:r>
-        <w:rPr>
-          <w:sz w:val="24"/>
-          <w:lang w:val="en-US"/>
-        </w:rPr>
-        <w:t>{</w:t>
-      </w:r>
-      <w:proofErr w:type="gramEnd"/>
-    </w:p>
-    <w:p>
-      <w:pPr>
-        <w:rPr>
-          <w:sz w:val="24"/>
-          <w:lang w:val="en-US"/>
-        </w:rPr>
-      </w:pPr>
-      <w:r>
-        <w:rPr>
-          <w:sz w:val="24"/>
-          <w:lang w:val="en-US"/>
-        </w:rPr>
-        <w:t xml:space="preserve">  </w:t>
-      </w:r>
-    </w:p>
-    <w:p>
-      <w:pPr>
-        <w:rPr>
-          <w:sz w:val="24"/>
-          <w:lang w:val="en-US"/>
-        </w:rPr>
-      </w:pPr>
-      <w:r>
-        <w:rPr>
-          <w:sz w:val="24"/>
-          <w:lang w:val="en-US"/>
-        </w:rPr>
-        <w:t>}</w:t>
-      </w:r>
-    </w:p>
-    <w:p>
-      <w:pPr>
-        <w:rPr>
-          <w:sz w:val="24"/>
-          <w:lang w:val="en-US"/>
-        </w:rPr>
-      </w:pPr>
-    </w:p>
-    <w:p>
-      <w:pPr>
-        <w:rPr>
-          <w:sz w:val="24"/>
-          <w:lang w:val="en-US"/>
-        </w:rPr>
-      </w:pPr>
-      <w:r>
-        <w:rPr>
-          <w:sz w:val="24"/>
-          <w:lang w:val="en-US"/>
-        </w:rPr>
-        <w:t xml:space="preserve">class </w:t>
-      </w:r>
-      <w:proofErr w:type="spellStart"/>
-      <w:r>
-        <w:rPr>
-          <w:sz w:val="24"/>
-          <w:lang w:val="en-US"/>
-        </w:rPr>
-        <w:t>LocalCompany</w:t>
-      </w:r>
-      <w:proofErr w:type="spellEnd"/>
-      <w:r>
-        <w:rPr>
-          <w:sz w:val="24"/>
-          <w:lang w:val="en-US"/>
-        </w:rPr>
-        <w:t xml:space="preserve"> extends </w:t>
-      </w:r>
-      <w:proofErr w:type="spellStart"/>
-      <w:proofErr w:type="gramStart"/>
-      <w:r>
-        <w:rPr>
-          <w:sz w:val="24"/>
-          <w:lang w:val="en-US"/>
-        </w:rPr>
-        <w:t>ChildCompany</w:t>
-      </w:r>
-      <w:proofErr w:type="spellEnd"/>
-      <w:r>
-        <w:rPr>
-          <w:sz w:val="24"/>
-          <w:lang w:val="en-US"/>
-        </w:rPr>
-        <w:t>{</w:t>
-      </w:r>
-      <w:proofErr w:type="gramEnd"/>
-    </w:p>
-    <w:p>
-      <w:pPr>
-        <w:rPr>
-          <w:sz w:val="24"/>
-          <w:lang w:val="en-US"/>
-        </w:rPr>
-      </w:pPr>
-      <w:r>
-        <w:rPr>
-          <w:sz w:val="24"/>
-          <w:lang w:val="en-US"/>
-        </w:rPr>
-        <w:t xml:space="preserve">  </w:t>
-      </w:r>
-    </w:p>
-    <w:p>
-      <w:pPr>
-        <w:rPr>
-          <w:sz w:val="24"/>
-          <w:lang w:val="en-US"/>
-        </w:rPr>
-      </w:pPr>
-      <w:r>
-        <w:rPr>
-          <w:sz w:val="24"/>
-          <w:lang w:val="en-US"/>
-        </w:rPr>
-        <w:t>}</w:t>
-      </w:r>
-    </w:p>
-    <w:p>
-      <w:pPr>
-        <w:rPr>
-          <w:sz w:val="24"/>
-          <w:lang w:val="en-US"/>
-        </w:rPr>
-      </w:pPr>
-    </w:p>
-    <w:p>
-      <w:pPr>
-        <w:rPr>
-          <w:sz w:val="24"/>
-          <w:lang w:val="en-US"/>
-        </w:rPr>
-      </w:pPr>
-      <w:r>
-        <w:rPr>
-          <w:sz w:val="24"/>
-          <w:lang w:val="en-US"/>
-        </w:rPr>
-        <w:t xml:space="preserve">class </w:t>
-      </w:r>
-      <w:proofErr w:type="spellStart"/>
-      <w:r>
-        <w:rPr>
-          <w:sz w:val="24"/>
-          <w:lang w:val="en-US"/>
-        </w:rPr>
-        <w:t>SharedCompany</w:t>
-      </w:r>
-      <w:proofErr w:type="spellEnd"/>
-      <w:r>
-        <w:rPr>
-          <w:sz w:val="24"/>
-          <w:lang w:val="en-US"/>
-        </w:rPr>
-        <w:t xml:space="preserve"> extends </w:t>
-      </w:r>
-      <w:proofErr w:type="spellStart"/>
-      <w:proofErr w:type="gramStart"/>
-      <w:r>
-        <w:rPr>
-          <w:sz w:val="24"/>
-          <w:lang w:val="en-US"/>
-        </w:rPr>
-        <w:t>BaseCompany</w:t>
-      </w:r>
-      <w:proofErr w:type="spellEnd"/>
-      <w:r>
-        <w:rPr>
-          <w:sz w:val="24"/>
-          <w:lang w:val="en-US"/>
-        </w:rPr>
-        <w:t>{</w:t>
-      </w:r>
-      <w:proofErr w:type="gramEnd"/>
-    </w:p>
-    <w:p>
-      <w:pPr>
-        <w:rPr>
-          <w:sz w:val="24"/>
-          <w:lang w:val="en-US"/>
-        </w:rPr>
-      </w:pPr>
-      <w:r>
-        <w:rPr>
-          <w:sz w:val="24"/>
-          <w:lang w:val="en-US"/>
-        </w:rPr>
-        <w:t xml:space="preserve">  </w:t>
-      </w:r>
-    </w:p>
-    <w:p>
-      <w:pPr>
-        <w:rPr>
-          <w:sz w:val="24"/>
-          <w:lang w:val="en-US"/>
-        </w:rPr>
-      </w:pPr>
-      <w:r>
-        <w:rPr>
-          <w:sz w:val="24"/>
-          <w:lang w:val="en-US"/>
-        </w:rPr>
-        <w:t>}</w:t>
-      </w:r>
-    </w:p>
-    <w:p>
-      <w:pPr>
-        <w:rPr>
-          <w:sz w:val="24"/>
-          <w:lang w:val="en-US"/>
-        </w:rPr>
-      </w:pPr>
-    </w:p>
-    <w:p>
-      <w:pPr>
-        <w:rPr>
-          <w:sz w:val="24"/>
-          <w:lang w:val="en-US"/>
-        </w:rPr>
-      </w:pPr>
-      <w:r>
-        <w:rPr>
-          <w:sz w:val="24"/>
-          <w:lang w:val="en-US"/>
-        </w:rPr>
-        <w:t>public class Main {</w:t>
-      </w:r>
-    </w:p>
-    <w:p>
-      <w:pPr>
-        <w:rPr>
-          <w:sz w:val="24"/>
-          <w:lang w:val="en-US"/>
-        </w:rPr>
-      </w:pPr>
-      <w:r>
-        <w:rPr>
-          <w:sz w:val="24"/>
-          <w:lang w:val="en-US"/>
-        </w:rPr>
-        <w:t xml:space="preserve">  // main Method</w:t>
-      </w:r>
-    </w:p>
-    <w:p>
-      <w:pPr>
-        <w:rPr>
-          <w:sz w:val="24"/>
-          <w:lang w:val="en-US"/>
-        </w:rPr>
-      </w:pPr>
-      <w:r>
-        <w:rPr>
-          <w:sz w:val="24"/>
-          <w:lang w:val="en-US"/>
-        </w:rPr>
-        <w:t xml:space="preserve">  public static void main(</w:t>
-      </w:r>
-      <w:proofErr w:type="gramStart"/>
-      <w:r>
-        <w:rPr>
-          <w:sz w:val="24"/>
-          <w:lang w:val="en-US"/>
-        </w:rPr>
-        <w:t>String[</w:t>
-      </w:r>
-      <w:proofErr w:type="gramEnd"/>
-      <w:r>
-        <w:rPr>
-          <w:sz w:val="24"/>
-          <w:lang w:val="en-US"/>
-        </w:rPr>
-        <w:t xml:space="preserve">] </w:t>
-      </w:r>
-      <w:proofErr w:type="spellStart"/>
-      <w:r>
-        <w:rPr>
-          <w:sz w:val="24"/>
-          <w:lang w:val="en-US"/>
-        </w:rPr>
-        <w:t>args</w:t>
-      </w:r>
-      <w:proofErr w:type="spellEnd"/>
-      <w:r>
-        <w:rPr>
-          <w:sz w:val="24"/>
-          <w:lang w:val="en-US"/>
-        </w:rPr>
-        <w:t>) {</w:t>
-      </w:r>
-    </w:p>
-    <w:p>
-      <w:pPr>
-        <w:rPr>
-          <w:sz w:val="24"/>
-          <w:lang w:val="en-US"/>
-        </w:rPr>
-      </w:pPr>
-      <w:r>
-        <w:rPr>
-          <w:sz w:val="24"/>
-          <w:lang w:val="en-US"/>
-        </w:rPr>
-        <w:t xml:space="preserve">    </w:t>
-      </w:r>
-      <w:proofErr w:type="spellStart"/>
-      <w:r>
-        <w:rPr>
-          <w:sz w:val="24"/>
-          <w:lang w:val="en-US"/>
-        </w:rPr>
-        <w:t>LocalCompany</w:t>
-      </w:r>
-      <w:proofErr w:type="spellEnd"/>
-      <w:r>
-        <w:rPr>
-          <w:sz w:val="24"/>
-          <w:lang w:val="en-US"/>
-        </w:rPr>
-        <w:t xml:space="preserve"> </w:t>
-      </w:r>
-      <w:proofErr w:type="spellStart"/>
-      <w:r>
-        <w:rPr>
-          <w:sz w:val="24"/>
-          <w:lang w:val="en-US"/>
-        </w:rPr>
-        <w:t>lCp</w:t>
-      </w:r>
-      <w:proofErr w:type="spellEnd"/>
-      <w:r>
-        <w:rPr>
-          <w:sz w:val="24"/>
-          <w:lang w:val="en-US"/>
-        </w:rPr>
-        <w:t xml:space="preserve"> = new </w:t>
-      </w:r>
-      <w:proofErr w:type="spellStart"/>
-      <w:proofErr w:type="gramStart"/>
-      <w:r>
-        <w:rPr>
-          <w:sz w:val="24"/>
-          <w:lang w:val="en-US"/>
-        </w:rPr>
-        <w:t>LocalCompany</w:t>
-      </w:r>
-      <w:proofErr w:type="spellEnd"/>
-      <w:r>
-        <w:rPr>
-          <w:sz w:val="24"/>
-          <w:lang w:val="en-US"/>
-        </w:rPr>
-        <w:t>(</w:t>
-      </w:r>
-      <w:proofErr w:type="gramEnd"/>
-      <w:r>
-        <w:rPr>
-          <w:sz w:val="24"/>
-          <w:lang w:val="en-US"/>
-        </w:rPr>
-        <w:t>);</w:t>
-      </w:r>
-    </w:p>
-    <w:p>
-      <w:pPr>
-        <w:rPr>
-          <w:sz w:val="24"/>
-          <w:lang w:val="en-US"/>
-        </w:rPr>
-      </w:pPr>
-      <w:r>
-        <w:rPr>
-          <w:sz w:val="24"/>
-          <w:lang w:val="en-US"/>
-        </w:rPr>
-        <w:t xml:space="preserve">    </w:t>
-      </w:r>
-      <w:proofErr w:type="spellStart"/>
-      <w:r>
-        <w:rPr>
-          <w:sz w:val="24"/>
-          <w:lang w:val="en-US"/>
-        </w:rPr>
-        <w:t>SharedCompany</w:t>
-      </w:r>
-      <w:proofErr w:type="spellEnd"/>
-      <w:r>
-        <w:rPr>
-          <w:sz w:val="24"/>
-          <w:lang w:val="en-US"/>
-        </w:rPr>
-        <w:t xml:space="preserve"> </w:t>
-      </w:r>
-      <w:proofErr w:type="spellStart"/>
-      <w:r>
-        <w:rPr>
-          <w:sz w:val="24"/>
-          <w:lang w:val="en-US"/>
-        </w:rPr>
-        <w:t>sCp</w:t>
-      </w:r>
-      <w:proofErr w:type="spellEnd"/>
-      <w:r>
-        <w:rPr>
-          <w:sz w:val="24"/>
-          <w:lang w:val="en-US"/>
-        </w:rPr>
-        <w:t xml:space="preserve"> = new </w:t>
-      </w:r>
-      <w:proofErr w:type="spellStart"/>
-      <w:proofErr w:type="gramStart"/>
-      <w:r>
-        <w:rPr>
-          <w:sz w:val="24"/>
-          <w:lang w:val="en-US"/>
-        </w:rPr>
-        <w:t>SharedCompany</w:t>
-      </w:r>
-      <w:proofErr w:type="spellEnd"/>
-      <w:r>
-        <w:rPr>
-          <w:sz w:val="24"/>
-          <w:lang w:val="en-US"/>
-        </w:rPr>
-        <w:t>(</w:t>
-      </w:r>
-      <w:proofErr w:type="gramEnd"/>
-      <w:r>
-        <w:rPr>
-          <w:sz w:val="24"/>
-          <w:lang w:val="en-US"/>
-        </w:rPr>
-        <w:t>);</w:t>
-      </w:r>
-    </w:p>
-    <w:p>
-      <w:pPr>
-        <w:rPr>
-          <w:sz w:val="24"/>
-          <w:lang w:val="en-US"/>
-        </w:rPr>
-      </w:pPr>
-      <w:r>
-        <w:rPr>
-          <w:sz w:val="24"/>
-          <w:lang w:val="en-US"/>
-        </w:rPr>
-        <w:t xml:space="preserve">    </w:t>
-      </w:r>
-    </w:p>
-    <w:p>
-      <w:pPr>
-        <w:rPr>
-          <w:sz w:val="24"/>
-          <w:lang w:val="en-US"/>
-        </w:rPr>
-      </w:pPr>
-    </w:p>
-    <w:p>
-      <w:pPr>
-        <w:rPr>
-          <w:b/>
-          <w:i/>
-          <w:sz w:val="24"/>
-          <w:lang w:val="en-US"/>
-        </w:rPr>
-      </w:pPr>
-      <w:r>
-        <w:rPr>
-          <w:b/>
-          <w:i/>
-          <w:sz w:val="24"/>
-          <w:lang w:val="en-US"/>
-        </w:rPr>
-        <w:lastRenderedPageBreak/>
+          <w:sz w:val="24"/>
+          <w:lang w:val="en-US"/>
+        </w:rPr>
         <w:t xml:space="preserve">// Multilevel + </w:t>
       </w:r>
       <w:proofErr w:type="spellStart"/>
@@ -9585,14 +10005,7 @@
           <w:sz w:val="24"/>
           <w:lang w:val="en-US"/>
         </w:rPr>
-        <w:t>sCp.</w:t>
-      </w:r>
-      <w:r>
-        <w:rPr>
-          <w:sz w:val="24"/>
-          <w:lang w:val="en-US"/>
-        </w:rPr>
-        <w:t>getHardware</w:t>
+        <w:t>sCp.getHardware</w:t>
       </w:r>
       <w:r>
         <w:rPr>
@@ -9637,6 +10050,7 @@
           <w:sz w:val="24"/>
           <w:lang w:val="en-US"/>
         </w:rPr>
+        <w:lastRenderedPageBreak/>
         <w:t>}</w:t>
       </w:r>
     </w:p>
